--- a/SOSReport/sos-report.docx
+++ b/SOSReport/sos-report.docx
@@ -329,7 +329,7 @@
         <w:pStyle w:val="a3"/>
         <w:numPr>
           <w:ilvl w:val="0"/>
-          <w:numId w:val="4"/>
+          <w:numId w:val="2"/>
         </w:numPr>
         <w:ind w:leftChars="0"/>
         <w:rPr>
@@ -339,10 +339,179 @@
       </w:pPr>
       <w:r>
         <w:rPr>
-          <w:rFonts w:eastAsia="微軟正黑體" w:cstheme="minorHAnsi"/>
-          <w:spacing w:val="-20"/>
-        </w:rPr>
-        <w:t>Image(harbor)</w:t>
+          <w:rFonts w:eastAsia="微軟正黑體" w:cstheme="minorHAnsi" w:hint="eastAsia"/>
+          <w:spacing w:val="-20"/>
+        </w:rPr>
+        <w:t>前置步驟</w:t>
+      </w:r>
+    </w:p>
+    <w:p>
+      <w:pPr>
+        <w:pStyle w:val="a3"/>
+        <w:numPr>
+          <w:ilvl w:val="0"/>
+          <w:numId w:val="10"/>
+        </w:numPr>
+        <w:ind w:leftChars="0"/>
+        <w:rPr>
+          <w:rFonts w:eastAsia="微軟正黑體" w:cstheme="minorHAnsi"/>
+          <w:spacing w:val="-20"/>
+        </w:rPr>
+      </w:pPr>
+      <w:r>
+        <w:rPr>
+          <w:rFonts w:eastAsia="微軟正黑體" w:cstheme="minorHAnsi" w:hint="eastAsia"/>
+          <w:spacing w:val="-20"/>
+        </w:rPr>
+        <w:t>取得</w:t>
+      </w:r>
+      <w:r>
+        <w:rPr>
+          <w:rFonts w:eastAsia="微軟正黑體" w:cstheme="minorHAnsi"/>
+          <w:spacing w:val="-20"/>
+        </w:rPr>
+        <w:t>toolbox (</w:t>
+      </w:r>
+      <w:r>
+        <w:rPr>
+          <w:rFonts w:eastAsia="微軟正黑體" w:cstheme="minorHAnsi" w:hint="eastAsia"/>
+          <w:spacing w:val="-20"/>
+        </w:rPr>
+        <w:t>從</w:t>
+      </w:r>
+      <w:proofErr w:type="spellStart"/>
+      <w:r>
+        <w:rPr>
+          <w:rFonts w:eastAsia="微軟正黑體" w:cstheme="minorHAnsi"/>
+          <w:spacing w:val="-20"/>
+        </w:rPr>
+        <w:t>coreos</w:t>
+      </w:r>
+      <w:proofErr w:type="spellEnd"/>
+      <w:r>
+        <w:rPr>
+          <w:rFonts w:eastAsia="微軟正黑體" w:cstheme="minorHAnsi" w:hint="eastAsia"/>
+          <w:spacing w:val="-20"/>
+        </w:rPr>
+        <w:t>中拿取</w:t>
+      </w:r>
+      <w:r>
+        <w:rPr>
+          <w:rFonts w:eastAsia="微軟正黑體" w:cstheme="minorHAnsi"/>
+          <w:spacing w:val="-20"/>
+        </w:rPr>
+        <w:t>or</w:t>
+      </w:r>
+      <w:r>
+        <w:rPr>
+          <w:rFonts w:eastAsia="微軟正黑體" w:cstheme="minorHAnsi" w:hint="eastAsia"/>
+          <w:spacing w:val="-20"/>
+        </w:rPr>
+        <w:t>動安提供</w:t>
+      </w:r>
+      <w:r>
+        <w:rPr>
+          <w:rFonts w:eastAsia="微軟正黑體" w:cstheme="minorHAnsi"/>
+          <w:spacing w:val="-20"/>
+        </w:rPr>
+        <w:t xml:space="preserve">) </w:t>
+      </w:r>
+      <w:r>
+        <w:rPr>
+          <w:rFonts w:eastAsia="微軟正黑體" w:cstheme="minorHAnsi" w:hint="eastAsia"/>
+          <w:spacing w:val="-20"/>
+        </w:rPr>
+        <w:t>放到</w:t>
+      </w:r>
+      <w:r>
+        <w:rPr>
+          <w:rFonts w:eastAsia="微軟正黑體" w:cstheme="minorHAnsi"/>
+          <w:spacing w:val="-20"/>
+        </w:rPr>
+        <w:t>Uploader</w:t>
+      </w:r>
+      <w:r>
+        <w:rPr>
+          <w:rFonts w:eastAsia="微軟正黑體" w:cstheme="minorHAnsi" w:hint="eastAsia"/>
+          <w:spacing w:val="-20"/>
+        </w:rPr>
+        <w:t>上</w:t>
+      </w:r>
+    </w:p>
+    <w:p>
+      <w:pPr>
+        <w:pStyle w:val="a3"/>
+        <w:numPr>
+          <w:ilvl w:val="0"/>
+          <w:numId w:val="10"/>
+        </w:numPr>
+        <w:ind w:leftChars="0"/>
+        <w:rPr>
+          <w:rFonts w:eastAsia="微軟正黑體" w:cstheme="minorHAnsi"/>
+          <w:spacing w:val="-20"/>
+        </w:rPr>
+      </w:pPr>
+      <w:r>
+        <w:rPr>
+          <w:rFonts w:eastAsia="微軟正黑體" w:cstheme="minorHAnsi" w:hint="eastAsia"/>
+          <w:spacing w:val="-20"/>
+        </w:rPr>
+        <w:t>取得</w:t>
+      </w:r>
+      <w:r>
+        <w:rPr>
+          <w:rFonts w:eastAsia="微軟正黑體" w:cstheme="minorHAnsi"/>
+          <w:spacing w:val="-20"/>
+        </w:rPr>
+        <w:t>/</w:t>
+      </w:r>
+      <w:proofErr w:type="spellStart"/>
+      <w:r>
+        <w:rPr>
+          <w:rFonts w:eastAsia="微軟正黑體" w:cstheme="minorHAnsi"/>
+          <w:spacing w:val="-20"/>
+        </w:rPr>
+        <w:t>etc</w:t>
+      </w:r>
+      <w:proofErr w:type="spellEnd"/>
+      <w:r>
+        <w:rPr>
+          <w:rFonts w:eastAsia="微軟正黑體" w:cstheme="minorHAnsi"/>
+          <w:spacing w:val="-20"/>
+        </w:rPr>
+        <w:t>/</w:t>
+      </w:r>
+      <w:proofErr w:type="spellStart"/>
+      <w:r>
+        <w:rPr>
+          <w:rFonts w:eastAsia="微軟正黑體" w:cstheme="minorHAnsi"/>
+          <w:spacing w:val="-20"/>
+        </w:rPr>
+        <w:t>redhat</w:t>
+      </w:r>
+      <w:proofErr w:type="spellEnd"/>
+      <w:r>
+        <w:rPr>
+          <w:rFonts w:eastAsia="微軟正黑體" w:cstheme="minorHAnsi"/>
+          <w:spacing w:val="-20"/>
+        </w:rPr>
+        <w:t>-support-</w:t>
+      </w:r>
+      <w:proofErr w:type="spellStart"/>
+      <w:r>
+        <w:rPr>
+          <w:rFonts w:eastAsia="微軟正黑體" w:cstheme="minorHAnsi"/>
+          <w:spacing w:val="-20"/>
+        </w:rPr>
+        <w:t>tool.conf</w:t>
+      </w:r>
+      <w:proofErr w:type="spellEnd"/>
+      <w:r>
+        <w:rPr>
+          <w:rFonts w:eastAsia="微軟正黑體" w:cstheme="minorHAnsi"/>
+          <w:spacing w:val="-20"/>
+        </w:rPr>
+        <w:t xml:space="preserve"> </w:t>
       </w:r>
     </w:p>
     <w:tbl>
@@ -353,13 +522,12 @@
         <w:tblLook w:val="04A0" w:firstRow="1" w:lastRow="0" w:firstColumn="1" w:lastColumn="0" w:noHBand="0" w:noVBand="1"/>
       </w:tblPr>
       <w:tblGrid>
-        <w:gridCol w:w="952"/>
-        <w:gridCol w:w="9024"/>
+        <w:gridCol w:w="9976"/>
       </w:tblGrid>
       <w:tr>
         <w:tc>
           <w:tcPr>
-            <w:tcW w:w="952" w:type="dxa"/>
+            <w:tcW w:w="9976" w:type="dxa"/>
           </w:tcPr>
           <w:p>
             <w:pPr>
@@ -373,13 +541,91 @@
                 <w:rFonts w:eastAsia="微軟正黑體" w:cstheme="minorHAnsi"/>
                 <w:spacing w:val="-20"/>
               </w:rPr>
-              <w:t>toolbox</w:t>
+              <w:t>$ toolbox</w:t>
+            </w:r>
+          </w:p>
+          <w:p>
+            <w:pPr>
+              <w:rPr>
+                <w:rFonts w:eastAsia="微軟正黑體" w:cstheme="minorHAnsi"/>
+                <w:spacing w:val="-20"/>
+              </w:rPr>
+            </w:pPr>
+            <w:r>
+              <w:rPr>
+                <w:rFonts w:eastAsia="微軟正黑體" w:cstheme="minorHAnsi" w:hint="eastAsia"/>
+                <w:spacing w:val="-20"/>
+              </w:rPr>
+              <w:t>$</w:t>
+            </w:r>
+            <w:r>
+              <w:rPr>
+                <w:rFonts w:eastAsia="微軟正黑體" w:cstheme="minorHAnsi"/>
+                <w:spacing w:val="-20"/>
+              </w:rPr>
+              <w:t xml:space="preserve"> </w:t>
+            </w:r>
+            <w:proofErr w:type="spellStart"/>
+            <w:r>
+              <w:rPr>
+                <w:rFonts w:eastAsia="微軟正黑體" w:cstheme="minorHAnsi"/>
+                <w:spacing w:val="-20"/>
+              </w:rPr>
+              <w:t>redhat</w:t>
+            </w:r>
+            <w:proofErr w:type="spellEnd"/>
+            <w:r>
+              <w:rPr>
+                <w:rFonts w:eastAsia="微軟正黑體" w:cstheme="minorHAnsi"/>
+                <w:spacing w:val="-20"/>
+              </w:rPr>
+              <w:t xml:space="preserve">-support-tool config -g user </w:t>
+            </w:r>
+            <w:r>
+              <w:rPr>
+                <w:rFonts w:eastAsia="微軟正黑體" w:cstheme="minorHAnsi"/>
+                <w:spacing w:val="-20"/>
+              </w:rPr>
+              <w:t>user@email.com</w:t>
+            </w:r>
+          </w:p>
+          <w:p>
+            <w:pPr>
+              <w:rPr>
+                <w:rFonts w:eastAsia="微軟正黑體" w:cstheme="minorHAnsi"/>
+                <w:spacing w:val="-20"/>
+              </w:rPr>
+            </w:pPr>
+            <w:r>
+              <w:rPr>
+                <w:rFonts w:eastAsia="微軟正黑體" w:cstheme="minorHAnsi"/>
+                <w:spacing w:val="-20"/>
+              </w:rPr>
+              <w:t xml:space="preserve">$ </w:t>
+            </w:r>
+            <w:proofErr w:type="spellStart"/>
+            <w:r>
+              <w:rPr>
+                <w:rFonts w:eastAsia="微軟正黑體" w:cstheme="minorHAnsi"/>
+                <w:spacing w:val="-20"/>
+              </w:rPr>
+              <w:t>redhat</w:t>
+            </w:r>
+            <w:proofErr w:type="spellEnd"/>
+            <w:r>
+              <w:rPr>
+                <w:rFonts w:eastAsia="微軟正黑體" w:cstheme="minorHAnsi"/>
+                <w:spacing w:val="-20"/>
+              </w:rPr>
+              <w:t>-support-tool config -g password</w:t>
             </w:r>
           </w:p>
         </w:tc>
+      </w:tr>
+      <w:tr>
         <w:tc>
           <w:tcPr>
-            <w:tcW w:w="9024" w:type="dxa"/>
+            <w:tcW w:w="9976" w:type="dxa"/>
           </w:tcPr>
           <w:p>
             <w:pPr>
@@ -388,19 +634,429 @@
                 <w:spacing w:val="-20"/>
               </w:rPr>
             </w:pPr>
+            <w:r>
+              <w:rPr>
+                <w:rFonts w:eastAsia="微軟正黑體" w:cstheme="minorHAnsi"/>
+                <w:noProof/>
+                <w:spacing w:val="-20"/>
+              </w:rPr>
+              <w:drawing>
+                <wp:inline distT="0" distB="0" distL="0" distR="0" wp14:anchorId="4BF395F5" wp14:editId="197CDF49">
+                  <wp:extent cx="6235618" cy="537409"/>
+                  <wp:effectExtent l="0" t="0" r="635" b="0"/>
+                  <wp:docPr id="193798469" name="圖片 1"/>
+                  <wp:cNvGraphicFramePr>
+                    <a:graphicFrameLocks xmlns:a="http://schemas.openxmlformats.org/drawingml/2006/main" noChangeAspect="1"/>
+                  </wp:cNvGraphicFramePr>
+                  <a:graphic xmlns:a="http://schemas.openxmlformats.org/drawingml/2006/main">
+                    <a:graphicData uri="http://schemas.openxmlformats.org/drawingml/2006/picture">
+                      <pic:pic xmlns:pic="http://schemas.openxmlformats.org/drawingml/2006/picture">
+                        <pic:nvPicPr>
+                          <pic:cNvPr id="193798469" name=""/>
+                          <pic:cNvPicPr/>
+                        </pic:nvPicPr>
+                        <pic:blipFill>
+                          <a:blip r:embed="rId6" cstate="email">
+                            <a:extLst>
+                              <a:ext uri="{28A0092B-C50C-407E-A947-70E740481C1C}">
+                                <a14:useLocalDpi xmlns:a14="http://schemas.microsoft.com/office/drawing/2010/main"/>
+                              </a:ext>
+                            </a:extLst>
+                          </a:blip>
+                          <a:stretch>
+                            <a:fillRect/>
+                          </a:stretch>
+                        </pic:blipFill>
+                        <pic:spPr>
+                          <a:xfrm>
+                            <a:off x="0" y="0"/>
+                            <a:ext cx="6390020" cy="550716"/>
+                          </a:xfrm>
+                          <a:prstGeom prst="rect">
+                            <a:avLst/>
+                          </a:prstGeom>
+                        </pic:spPr>
+                      </pic:pic>
+                    </a:graphicData>
+                  </a:graphic>
+                </wp:inline>
+              </w:drawing>
+            </w:r>
+          </w:p>
+        </w:tc>
+      </w:tr>
+      <w:tr>
+        <w:tc>
+          <w:tcPr>
+            <w:tcW w:w="9976" w:type="dxa"/>
+          </w:tcPr>
+          <w:p>
+            <w:pPr>
+              <w:rPr>
+                <w:rFonts w:eastAsia="微軟正黑體" w:cstheme="minorHAnsi"/>
+                <w:spacing w:val="-20"/>
+              </w:rPr>
+            </w:pPr>
+            <w:r>
+              <w:rPr>
+                <w:rFonts w:eastAsia="微軟正黑體" w:cstheme="minorHAnsi" w:hint="eastAsia"/>
+                <w:spacing w:val="-20"/>
+              </w:rPr>
+              <w:t>$</w:t>
+            </w:r>
+            <w:r>
+              <w:rPr>
+                <w:rFonts w:eastAsia="微軟正黑體" w:cstheme="minorHAnsi"/>
+                <w:spacing w:val="-20"/>
+              </w:rPr>
+              <w:t xml:space="preserve"> cat </w:t>
+            </w:r>
+            <w:r>
+              <w:rPr>
+                <w:rFonts w:eastAsia="微軟正黑體" w:cstheme="minorHAnsi"/>
+                <w:spacing w:val="-20"/>
+              </w:rPr>
+              <w:t>/</w:t>
+            </w:r>
+            <w:proofErr w:type="spellStart"/>
+            <w:r>
+              <w:rPr>
+                <w:rFonts w:eastAsia="微軟正黑體" w:cstheme="minorHAnsi"/>
+                <w:spacing w:val="-20"/>
+              </w:rPr>
+              <w:t>etc</w:t>
+            </w:r>
+            <w:proofErr w:type="spellEnd"/>
+            <w:r>
+              <w:rPr>
+                <w:rFonts w:eastAsia="微軟正黑體" w:cstheme="minorHAnsi"/>
+                <w:spacing w:val="-20"/>
+              </w:rPr>
+              <w:t>/</w:t>
+            </w:r>
+            <w:proofErr w:type="spellStart"/>
+            <w:r>
+              <w:rPr>
+                <w:rFonts w:eastAsia="微軟正黑體" w:cstheme="minorHAnsi"/>
+                <w:spacing w:val="-20"/>
+              </w:rPr>
+              <w:t>redhat</w:t>
+            </w:r>
+            <w:proofErr w:type="spellEnd"/>
+            <w:r>
+              <w:rPr>
+                <w:rFonts w:eastAsia="微軟正黑體" w:cstheme="minorHAnsi"/>
+                <w:spacing w:val="-20"/>
+              </w:rPr>
+              <w:t>-support-</w:t>
+            </w:r>
+            <w:proofErr w:type="spellStart"/>
+            <w:r>
+              <w:rPr>
+                <w:rFonts w:eastAsia="微軟正黑體" w:cstheme="minorHAnsi"/>
+                <w:spacing w:val="-20"/>
+              </w:rPr>
+              <w:t>tool.conf</w:t>
+            </w:r>
+            <w:proofErr w:type="spellEnd"/>
+          </w:p>
+        </w:tc>
+      </w:tr>
+      <w:tr>
+        <w:tc>
+          <w:tcPr>
+            <w:tcW w:w="9976" w:type="dxa"/>
+          </w:tcPr>
+          <w:p>
+            <w:pPr>
+              <w:rPr>
+                <w:rFonts w:eastAsia="微軟正黑體" w:cstheme="minorHAnsi"/>
+                <w:spacing w:val="-20"/>
+              </w:rPr>
+            </w:pPr>
+            <w:r>
+              <w:rPr>
+                <w:noProof/>
+              </w:rPr>
+              <w:drawing>
+                <wp:inline distT="0" distB="0" distL="0" distR="0" wp14:anchorId="79C3FDA8" wp14:editId="6EE6FFE7">
+                  <wp:extent cx="3167954" cy="1033753"/>
+                  <wp:effectExtent l="0" t="0" r="0" b="0"/>
+                  <wp:docPr id="577313979" name="圖片 1" descr="一張含有 文字, 螢幕擷取畫面, 字型 的圖片&#10;&#10;自動產生的描述"/>
+                  <wp:cNvGraphicFramePr>
+                    <a:graphicFrameLocks xmlns:a="http://schemas.openxmlformats.org/drawingml/2006/main" noChangeAspect="1"/>
+                  </wp:cNvGraphicFramePr>
+                  <a:graphic xmlns:a="http://schemas.openxmlformats.org/drawingml/2006/main">
+                    <a:graphicData uri="http://schemas.openxmlformats.org/drawingml/2006/picture">
+                      <pic:pic xmlns:pic="http://schemas.openxmlformats.org/drawingml/2006/picture">
+                        <pic:nvPicPr>
+                          <pic:cNvPr id="577313979" name="圖片 1" descr="一張含有 文字, 螢幕擷取畫面, 字型 的圖片&#10;&#10;自動產生的描述"/>
+                          <pic:cNvPicPr/>
+                        </pic:nvPicPr>
+                        <pic:blipFill>
+                          <a:blip r:embed="rId7" cstate="email">
+                            <a:extLst>
+                              <a:ext uri="{28A0092B-C50C-407E-A947-70E740481C1C}">
+                                <a14:useLocalDpi xmlns:a14="http://schemas.microsoft.com/office/drawing/2010/main"/>
+                              </a:ext>
+                            </a:extLst>
+                          </a:blip>
+                          <a:stretch>
+                            <a:fillRect/>
+                          </a:stretch>
+                        </pic:blipFill>
+                        <pic:spPr>
+                          <a:xfrm>
+                            <a:off x="0" y="0"/>
+                            <a:ext cx="3365952" cy="1098363"/>
+                          </a:xfrm>
+                          <a:prstGeom prst="rect">
+                            <a:avLst/>
+                          </a:prstGeom>
+                        </pic:spPr>
+                      </pic:pic>
+                    </a:graphicData>
+                  </a:graphic>
+                </wp:inline>
+              </w:drawing>
+            </w:r>
           </w:p>
         </w:tc>
       </w:tr>
     </w:tbl>
     <w:p>
       <w:pPr>
-        <w:ind w:left="480"/>
-        <w:rPr>
-          <w:rFonts w:eastAsia="微軟正黑體" w:cstheme="minorHAnsi"/>
-          <w:spacing w:val="-20"/>
-        </w:rPr>
-      </w:pPr>
+        <w:pStyle w:val="a3"/>
+        <w:numPr>
+          <w:ilvl w:val="0"/>
+          <w:numId w:val="10"/>
+        </w:numPr>
+        <w:ind w:leftChars="0"/>
+        <w:rPr>
+          <w:rFonts w:eastAsia="微軟正黑體" w:cstheme="minorHAnsi"/>
+          <w:spacing w:val="-20"/>
+        </w:rPr>
+      </w:pPr>
+      <w:r>
+        <w:rPr>
+          <w:rFonts w:eastAsia="微軟正黑體" w:cstheme="minorHAnsi" w:hint="eastAsia"/>
+          <w:spacing w:val="-20"/>
+        </w:rPr>
+        <w:t>將</w:t>
+      </w:r>
+      <w:r>
+        <w:rPr>
+          <w:rFonts w:eastAsia="微軟正黑體" w:cstheme="minorHAnsi"/>
+          <w:spacing w:val="-20"/>
+        </w:rPr>
+        <w:t>/</w:t>
+      </w:r>
+      <w:proofErr w:type="spellStart"/>
+      <w:r>
+        <w:rPr>
+          <w:rFonts w:eastAsia="微軟正黑體" w:cstheme="minorHAnsi"/>
+          <w:spacing w:val="-20"/>
+        </w:rPr>
+        <w:t>etc</w:t>
+      </w:r>
+      <w:proofErr w:type="spellEnd"/>
+      <w:r>
+        <w:rPr>
+          <w:rFonts w:eastAsia="微軟正黑體" w:cstheme="minorHAnsi"/>
+          <w:spacing w:val="-20"/>
+        </w:rPr>
+        <w:t>/</w:t>
+      </w:r>
+      <w:proofErr w:type="spellStart"/>
+      <w:r>
+        <w:rPr>
+          <w:rFonts w:eastAsia="微軟正黑體" w:cstheme="minorHAnsi"/>
+          <w:spacing w:val="-20"/>
+        </w:rPr>
+        <w:t>redhat</w:t>
+      </w:r>
+      <w:proofErr w:type="spellEnd"/>
+      <w:r>
+        <w:rPr>
+          <w:rFonts w:eastAsia="微軟正黑體" w:cstheme="minorHAnsi"/>
+          <w:spacing w:val="-20"/>
+        </w:rPr>
+        <w:t>-support-</w:t>
+      </w:r>
+      <w:proofErr w:type="spellStart"/>
+      <w:r>
+        <w:rPr>
+          <w:rFonts w:eastAsia="微軟正黑體" w:cstheme="minorHAnsi"/>
+          <w:spacing w:val="-20"/>
+        </w:rPr>
+        <w:t>tool.conf</w:t>
+      </w:r>
+      <w:proofErr w:type="spellEnd"/>
+      <w:r>
+        <w:rPr>
+          <w:rFonts w:eastAsia="微軟正黑體" w:cstheme="minorHAnsi" w:hint="eastAsia"/>
+          <w:spacing w:val="-20"/>
+        </w:rPr>
+        <w:t>放置到</w:t>
+      </w:r>
+      <w:r>
+        <w:rPr>
+          <w:rFonts w:eastAsia="微軟正黑體" w:cstheme="minorHAnsi"/>
+          <w:spacing w:val="-20"/>
+        </w:rPr>
+        <w:t>Uploader</w:t>
+      </w:r>
+      <w:r>
+        <w:rPr>
+          <w:rFonts w:eastAsia="微軟正黑體" w:cstheme="minorHAnsi" w:hint="eastAsia"/>
+          <w:spacing w:val="-20"/>
+        </w:rPr>
+        <w:t>上</w:t>
+      </w:r>
     </w:p>
+    <w:tbl>
+      <w:tblPr>
+        <w:tblStyle w:val="a4"/>
+        <w:tblW w:w="0" w:type="auto"/>
+        <w:tblInd w:w="480" w:type="dxa"/>
+        <w:tblLook w:val="04A0" w:firstRow="1" w:lastRow="0" w:firstColumn="1" w:lastColumn="0" w:noHBand="0" w:noVBand="1"/>
+      </w:tblPr>
+      <w:tblGrid>
+        <w:gridCol w:w="9976"/>
+      </w:tblGrid>
+      <w:tr>
+        <w:tc>
+          <w:tcPr>
+            <w:tcW w:w="9976" w:type="dxa"/>
+          </w:tcPr>
+          <w:p>
+            <w:pPr>
+              <w:rPr>
+                <w:rFonts w:eastAsia="微軟正黑體" w:cstheme="minorHAnsi"/>
+                <w:spacing w:val="-20"/>
+              </w:rPr>
+            </w:pPr>
+            <w:r>
+              <w:rPr>
+                <w:rFonts w:eastAsia="微軟正黑體" w:cstheme="minorHAnsi" w:hint="eastAsia"/>
+                <w:spacing w:val="-20"/>
+              </w:rPr>
+              <w:t>$</w:t>
+            </w:r>
+            <w:r>
+              <w:rPr>
+                <w:rFonts w:eastAsia="微軟正黑體" w:cstheme="minorHAnsi"/>
+                <w:spacing w:val="-20"/>
+              </w:rPr>
+              <w:t xml:space="preserve"> cp /</w:t>
+            </w:r>
+            <w:proofErr w:type="spellStart"/>
+            <w:r>
+              <w:rPr>
+                <w:rFonts w:eastAsia="微軟正黑體" w:cstheme="minorHAnsi"/>
+                <w:spacing w:val="-20"/>
+              </w:rPr>
+              <w:t>etc</w:t>
+            </w:r>
+            <w:proofErr w:type="spellEnd"/>
+            <w:r>
+              <w:rPr>
+                <w:rFonts w:eastAsia="微軟正黑體" w:cstheme="minorHAnsi"/>
+                <w:spacing w:val="-20"/>
+              </w:rPr>
+              <w:t>/</w:t>
+            </w:r>
+            <w:proofErr w:type="spellStart"/>
+            <w:r>
+              <w:rPr>
+                <w:rFonts w:eastAsia="微軟正黑體" w:cstheme="minorHAnsi"/>
+                <w:spacing w:val="-20"/>
+              </w:rPr>
+              <w:t>r</w:t>
+            </w:r>
+            <w:r>
+              <w:rPr>
+                <w:rFonts w:eastAsia="微軟正黑體" w:cstheme="minorHAnsi"/>
+                <w:spacing w:val="-20"/>
+              </w:rPr>
+              <w:t>edhat</w:t>
+            </w:r>
+            <w:proofErr w:type="spellEnd"/>
+            <w:r>
+              <w:rPr>
+                <w:rFonts w:eastAsia="微軟正黑體" w:cstheme="minorHAnsi"/>
+                <w:spacing w:val="-20"/>
+              </w:rPr>
+              <w:t>-support-</w:t>
+            </w:r>
+            <w:proofErr w:type="spellStart"/>
+            <w:r>
+              <w:rPr>
+                <w:rFonts w:eastAsia="微軟正黑體" w:cstheme="minorHAnsi"/>
+                <w:spacing w:val="-20"/>
+              </w:rPr>
+              <w:t>tool.conf</w:t>
+            </w:r>
+            <w:proofErr w:type="spellEnd"/>
+            <w:r>
+              <w:rPr>
+                <w:rFonts w:eastAsia="微軟正黑體" w:cstheme="minorHAnsi" w:hint="eastAsia"/>
+                <w:spacing w:val="-20"/>
+              </w:rPr>
+              <w:t xml:space="preserve"> </w:t>
+            </w:r>
+            <w:r>
+              <w:rPr>
+                <w:rFonts w:eastAsia="微軟正黑體" w:cstheme="minorHAnsi"/>
+                <w:spacing w:val="-20"/>
+              </w:rPr>
+              <w:t>/host/</w:t>
+            </w:r>
+            <w:proofErr w:type="spellStart"/>
+            <w:r>
+              <w:rPr>
+                <w:rFonts w:eastAsia="微軟正黑體" w:cstheme="minorHAnsi"/>
+                <w:spacing w:val="-20"/>
+              </w:rPr>
+              <w:t>tmp</w:t>
+            </w:r>
+            <w:proofErr w:type="spellEnd"/>
+            <w:r>
+              <w:rPr>
+                <w:rFonts w:eastAsia="微軟正黑體" w:cstheme="minorHAnsi"/>
+                <w:spacing w:val="-20"/>
+              </w:rPr>
+              <w:t>/</w:t>
+            </w:r>
+            <w:proofErr w:type="spellStart"/>
+            <w:r>
+              <w:rPr>
+                <w:rFonts w:eastAsia="微軟正黑體" w:cstheme="minorHAnsi"/>
+                <w:spacing w:val="-20"/>
+              </w:rPr>
+              <w:t>redhat</w:t>
+            </w:r>
+            <w:proofErr w:type="spellEnd"/>
+            <w:r>
+              <w:rPr>
+                <w:rFonts w:eastAsia="微軟正黑體" w:cstheme="minorHAnsi"/>
+                <w:spacing w:val="-20"/>
+              </w:rPr>
+              <w:t>-support-</w:t>
+            </w:r>
+            <w:proofErr w:type="spellStart"/>
+            <w:r>
+              <w:rPr>
+                <w:rFonts w:eastAsia="微軟正黑體" w:cstheme="minorHAnsi"/>
+                <w:spacing w:val="-20"/>
+              </w:rPr>
+              <w:t>tool.conf</w:t>
+            </w:r>
+            <w:proofErr w:type="spellEnd"/>
+          </w:p>
+        </w:tc>
+      </w:tr>
+    </w:tbl>
     <w:p>
       <w:pPr>
         <w:pStyle w:val="a3"/>
@@ -427,7 +1083,7 @@
         <w:pStyle w:val="a3"/>
         <w:numPr>
           <w:ilvl w:val="0"/>
-          <w:numId w:val="3"/>
+          <w:numId w:val="11"/>
         </w:numPr>
         <w:ind w:leftChars="0"/>
         <w:rPr>
@@ -437,10 +1093,17 @@
       </w:pPr>
       <w:r>
         <w:rPr>
-          <w:rFonts w:eastAsia="微軟正黑體" w:cstheme="minorHAnsi"/>
-          <w:spacing w:val="-20"/>
-        </w:rPr>
-        <w:t>取得</w:t>
+          <w:rFonts w:eastAsia="微軟正黑體" w:cstheme="minorHAnsi" w:hint="eastAsia"/>
+          <w:spacing w:val="-20"/>
+        </w:rPr>
+        <w:t>取</w:t>
+      </w:r>
+      <w:r>
+        <w:rPr>
+          <w:rFonts w:eastAsia="微軟正黑體" w:cstheme="minorHAnsi"/>
+          <w:spacing w:val="-20"/>
+        </w:rPr>
+        <w:t>得</w:t>
       </w:r>
       <w:r>
         <w:rPr>
@@ -555,7 +1218,13 @@
                           <pic:cNvPicPr/>
                         </pic:nvPicPr>
                         <pic:blipFill>
-                          <a:blip r:embed="rId6"/>
+                          <a:blip r:embed="rId8" cstate="email">
+                            <a:extLst>
+                              <a:ext uri="{28A0092B-C50C-407E-A947-70E740481C1C}">
+                                <a14:useLocalDpi xmlns:a14="http://schemas.microsoft.com/office/drawing/2010/main"/>
+                              </a:ext>
+                            </a:extLst>
+                          </a:blip>
                           <a:stretch>
                             <a:fillRect/>
                           </a:stretch>
@@ -612,7 +1281,13 @@
                           <pic:cNvPicPr/>
                         </pic:nvPicPr>
                         <pic:blipFill>
-                          <a:blip r:embed="rId7"/>
+                          <a:blip r:embed="rId9" cstate="email">
+                            <a:extLst>
+                              <a:ext uri="{28A0092B-C50C-407E-A947-70E740481C1C}">
+                                <a14:useLocalDpi xmlns:a14="http://schemas.microsoft.com/office/drawing/2010/main"/>
+                              </a:ext>
+                            </a:extLst>
+                          </a:blip>
                           <a:stretch>
                             <a:fillRect/>
                           </a:stretch>
@@ -641,7 +1316,7 @@
         <w:pStyle w:val="a3"/>
         <w:numPr>
           <w:ilvl w:val="0"/>
-          <w:numId w:val="3"/>
+          <w:numId w:val="11"/>
         </w:numPr>
         <w:ind w:leftChars="0"/>
         <w:rPr>
@@ -651,10 +1326,17 @@
       </w:pPr>
       <w:r>
         <w:rPr>
-          <w:rFonts w:eastAsia="微軟正黑體" w:cstheme="minorHAnsi"/>
-          <w:spacing w:val="-20"/>
-        </w:rPr>
-        <w:t>壓縮資料夾</w:t>
+          <w:rFonts w:eastAsia="微軟正黑體" w:cstheme="minorHAnsi" w:hint="eastAsia"/>
+          <w:spacing w:val="-20"/>
+        </w:rPr>
+        <w:t>壓</w:t>
+      </w:r>
+      <w:r>
+        <w:rPr>
+          <w:rFonts w:eastAsia="微軟正黑體" w:cstheme="minorHAnsi"/>
+          <w:spacing w:val="-20"/>
+        </w:rPr>
+        <w:t>縮資料夾</w:t>
       </w:r>
     </w:p>
     <w:tbl>
@@ -755,7 +1437,13 @@
                           <pic:cNvPicPr/>
                         </pic:nvPicPr>
                         <pic:blipFill>
-                          <a:blip r:embed="rId8"/>
+                          <a:blip r:embed="rId10" cstate="email">
+                            <a:extLst>
+                              <a:ext uri="{28A0092B-C50C-407E-A947-70E740481C1C}">
+                                <a14:useLocalDpi xmlns:a14="http://schemas.microsoft.com/office/drawing/2010/main"/>
+                              </a:ext>
+                            </a:extLst>
+                          </a:blip>
                           <a:stretch>
                             <a:fillRect/>
                           </a:stretch>
@@ -784,7 +1472,7 @@
         <w:pStyle w:val="a3"/>
         <w:numPr>
           <w:ilvl w:val="0"/>
-          <w:numId w:val="3"/>
+          <w:numId w:val="11"/>
         </w:numPr>
         <w:ind w:leftChars="0"/>
         <w:rPr>
@@ -850,6 +1538,7 @@
                 <w:rFonts w:eastAsia="微軟正黑體" w:cstheme="minorHAnsi"/>
                 <w:spacing w:val="-20"/>
               </w:rPr>
+              <w:lastRenderedPageBreak/>
               <w:t>$ mv must-gather.tar.gz /</w:t>
             </w:r>
             <w:proofErr w:type="spellStart"/>
@@ -898,7 +1587,13 @@
                           <pic:cNvPicPr/>
                         </pic:nvPicPr>
                         <pic:blipFill>
-                          <a:blip r:embed="rId9"/>
+                          <a:blip r:embed="rId11" cstate="email">
+                            <a:extLst>
+                              <a:ext uri="{28A0092B-C50C-407E-A947-70E740481C1C}">
+                                <a14:useLocalDpi xmlns:a14="http://schemas.microsoft.com/office/drawing/2010/main"/>
+                              </a:ext>
+                            </a:extLst>
+                          </a:blip>
                           <a:stretch>
                             <a:fillRect/>
                           </a:stretch>
@@ -1069,7 +1764,13 @@
                           <pic:cNvPicPr/>
                         </pic:nvPicPr>
                         <pic:blipFill>
-                          <a:blip r:embed="rId10"/>
+                          <a:blip r:embed="rId12" cstate="email">
+                            <a:extLst>
+                              <a:ext uri="{28A0092B-C50C-407E-A947-70E740481C1C}">
+                                <a14:useLocalDpi xmlns:a14="http://schemas.microsoft.com/office/drawing/2010/main"/>
+                              </a:ext>
+                            </a:extLst>
+                          </a:blip>
                           <a:stretch>
                             <a:fillRect/>
                           </a:stretch>
@@ -1111,7 +1812,6 @@
           <w:rFonts w:eastAsia="微軟正黑體" w:cstheme="minorHAnsi"/>
           <w:spacing w:val="-20"/>
         </w:rPr>
-        <w:lastRenderedPageBreak/>
         <w:t>進入</w:t>
       </w:r>
       <w:r>
@@ -1181,73 +1881,23 @@
                 <w:rFonts w:eastAsia="微軟正黑體" w:cstheme="minorHAnsi"/>
                 <w:spacing w:val="-20"/>
               </w:rPr>
-              <w:t xml:space="preserve"> debug node/</w:t>
-            </w:r>
-            <w:r>
-              <w:rPr>
-                <w:rFonts w:eastAsia="微軟正黑體" w:cstheme="minorHAnsi"/>
-                <w:spacing w:val="-20"/>
-              </w:rPr>
-              <w:t>compute1</w:t>
-            </w:r>
-            <w:r>
-              <w:rPr>
-                <w:rFonts w:eastAsia="微軟正黑體" w:cstheme="minorHAnsi"/>
-                <w:spacing w:val="-20"/>
-              </w:rPr>
-              <w:t>.ocp.olg.online.com</w:t>
-            </w:r>
-          </w:p>
-          <w:p>
-            <w:pPr>
-              <w:rPr>
-                <w:rFonts w:eastAsia="微軟正黑體" w:cstheme="minorHAnsi"/>
-                <w:spacing w:val="-20"/>
-              </w:rPr>
-            </w:pPr>
-            <w:r>
-              <w:rPr>
-                <w:rFonts w:eastAsia="微軟正黑體" w:cstheme="minorHAnsi"/>
-                <w:spacing w:val="-20"/>
-              </w:rPr>
-              <w:t># chroot /host</w:t>
-            </w:r>
-          </w:p>
-          <w:p>
-            <w:pPr>
-              <w:rPr>
-                <w:rFonts w:eastAsia="微軟正黑體" w:cstheme="minorHAnsi"/>
-                <w:spacing w:val="-20"/>
-              </w:rPr>
-            </w:pPr>
-            <w:r>
-              <w:rPr>
-                <w:rFonts w:eastAsia="微軟正黑體" w:cstheme="minorHAnsi" w:hint="eastAsia"/>
-                <w:spacing w:val="-20"/>
-              </w:rPr>
-              <w:t>#</w:t>
-            </w:r>
-            <w:r>
-              <w:rPr>
-                <w:rFonts w:eastAsia="微軟正黑體" w:cstheme="minorHAnsi"/>
-                <w:spacing w:val="-20"/>
-              </w:rPr>
-              <w:t xml:space="preserve"> toolbox</w:t>
-            </w:r>
-          </w:p>
-          <w:p>
-            <w:pPr>
-              <w:rPr>
-                <w:rFonts w:eastAsia="微軟正黑體" w:cstheme="minorHAnsi"/>
-                <w:spacing w:val="-20"/>
-              </w:rPr>
-            </w:pPr>
-            <w:r>
-              <w:rPr>
-                <w:rFonts w:eastAsia="微軟正黑體" w:cstheme="minorHAnsi"/>
-                <w:spacing w:val="-20"/>
-              </w:rPr>
-              <w:t xml:space="preserve"># </w:t>
+              <w:t xml:space="preserve"> debug node</w:t>
+            </w:r>
+            <w:proofErr w:type="gramStart"/>
+            <w:r>
+              <w:rPr>
+                <w:rFonts w:eastAsia="微軟正黑體" w:cstheme="minorHAnsi"/>
+                <w:spacing w:val="-20"/>
+              </w:rPr>
+              <w:t>/{</w:t>
+            </w:r>
+            <w:proofErr w:type="gramEnd"/>
+            <w:r>
+              <w:rPr>
+                <w:rFonts w:eastAsia="微軟正黑體" w:cstheme="minorHAnsi"/>
+                <w:spacing w:val="-20"/>
+              </w:rPr>
+              <w:t xml:space="preserve">{ </w:t>
             </w:r>
             <w:proofErr w:type="spellStart"/>
             <w:r>
@@ -1255,6 +1905,22 @@
                 <w:rFonts w:eastAsia="微軟正黑體" w:cstheme="minorHAnsi"/>
                 <w:spacing w:val="-20"/>
               </w:rPr>
+              <w:t>node_name</w:t>
+            </w:r>
+            <w:proofErr w:type="spellEnd"/>
+            <w:r>
+              <w:rPr>
+                <w:rFonts w:eastAsia="微軟正黑體" w:cstheme="minorHAnsi"/>
+                <w:spacing w:val="-20"/>
+              </w:rPr>
+              <w:t xml:space="preserve"> }} -- chroot /host toolbox </w:t>
+            </w:r>
+            <w:proofErr w:type="spellStart"/>
+            <w:r>
+              <w:rPr>
+                <w:rFonts w:eastAsia="微軟正黑體" w:cstheme="minorHAnsi"/>
+                <w:spacing w:val="-20"/>
+              </w:rPr>
               <w:t>sos</w:t>
             </w:r>
             <w:proofErr w:type="spellEnd"/>
@@ -1263,14 +1929,7 @@
                 <w:rFonts w:eastAsia="微軟正黑體" w:cstheme="minorHAnsi"/>
                 <w:spacing w:val="-20"/>
               </w:rPr>
-              <w:t xml:space="preserve"> </w:t>
-            </w:r>
-            <w:r>
-              <w:rPr>
-                <w:rFonts w:eastAsia="微軟正黑體" w:cstheme="minorHAnsi"/>
-                <w:spacing w:val="-20"/>
-              </w:rPr>
-              <w:t xml:space="preserve">report -k </w:t>
+              <w:t xml:space="preserve"> report -k </w:t>
             </w:r>
             <w:proofErr w:type="spellStart"/>
             <w:r>
@@ -1289,7 +1948,6 @@
               <w:t xml:space="preserve">=on -k </w:t>
             </w:r>
             <w:proofErr w:type="spellStart"/>
-            <w:proofErr w:type="gramStart"/>
             <w:r>
               <w:rPr>
                 <w:rFonts w:eastAsia="微軟正黑體" w:cstheme="minorHAnsi"/>
@@ -1298,34 +1956,28 @@
               <w:t>crio.logs</w:t>
             </w:r>
             <w:proofErr w:type="spellEnd"/>
-            <w:proofErr w:type="gramEnd"/>
-            <w:r>
-              <w:rPr>
-                <w:rFonts w:eastAsia="微軟正黑體" w:cstheme="minorHAnsi"/>
-                <w:spacing w:val="-20"/>
-              </w:rPr>
-              <w:t>=on</w:t>
-            </w:r>
-            <w:r>
-              <w:rPr>
-                <w:rFonts w:eastAsia="微軟正黑體" w:cstheme="minorHAnsi"/>
-                <w:spacing w:val="-20"/>
-              </w:rPr>
-              <w:t xml:space="preserve"> –case-id 012345</w:t>
-            </w:r>
-            <w:r>
-              <w:rPr>
-                <w:rFonts w:eastAsia="微軟正黑體" w:cstheme="minorHAnsi"/>
-                <w:spacing w:val="-20"/>
-              </w:rPr>
-              <w:t xml:space="preserve"> </w:t>
-            </w:r>
-            <w:r>
-              <w:rPr>
-                <w:rFonts w:eastAsia="微軟正黑體" w:cstheme="minorHAnsi"/>
-                <w:spacing w:val="-20"/>
-              </w:rPr>
-              <w:t>--batch</w:t>
+            <w:r>
+              <w:rPr>
+                <w:rFonts w:eastAsia="微軟正黑體" w:cstheme="minorHAnsi"/>
+                <w:spacing w:val="-20"/>
+              </w:rPr>
+              <w:t xml:space="preserve">=on --case-id {{ </w:t>
+            </w:r>
+            <w:proofErr w:type="spellStart"/>
+            <w:r>
+              <w:rPr>
+                <w:rFonts w:eastAsia="微軟正黑體" w:cstheme="minorHAnsi"/>
+                <w:spacing w:val="-20"/>
+              </w:rPr>
+              <w:t>case_id</w:t>
+            </w:r>
+            <w:proofErr w:type="spellEnd"/>
+            <w:r>
+              <w:rPr>
+                <w:rFonts w:eastAsia="微軟正黑體" w:cstheme="minorHAnsi"/>
+                <w:spacing w:val="-20"/>
+              </w:rPr>
+              <w:t xml:space="preserve"> }} --batch</w:t>
             </w:r>
           </w:p>
         </w:tc>
@@ -1364,8 +2016,14 @@
                           <pic:cNvPicPr/>
                         </pic:nvPicPr>
                         <pic:blipFill rotWithShape="1">
-                          <a:blip r:embed="rId11"/>
-                          <a:srcRect r="-132" b="14637"/>
+                          <a:blip r:embed="rId13" cstate="email">
+                            <a:extLst>
+                              <a:ext uri="{28A0092B-C50C-407E-A947-70E740481C1C}">
+                                <a14:useLocalDpi xmlns:a14="http://schemas.microsoft.com/office/drawing/2010/main"/>
+                              </a:ext>
+                            </a:extLst>
+                          </a:blip>
+                          <a:srcRect r="-132"/>
                           <a:stretch/>
                         </pic:blipFill>
                         <pic:spPr bwMode="auto">
@@ -1429,7 +2087,13 @@
                           <pic:cNvPicPr/>
                         </pic:nvPicPr>
                         <pic:blipFill>
-                          <a:blip r:embed="rId12"/>
+                          <a:blip r:embed="rId14" cstate="email">
+                            <a:extLst>
+                              <a:ext uri="{28A0092B-C50C-407E-A947-70E740481C1C}">
+                                <a14:useLocalDpi xmlns:a14="http://schemas.microsoft.com/office/drawing/2010/main"/>
+                              </a:ext>
+                            </a:extLst>
+                          </a:blip>
                           <a:stretch>
                             <a:fillRect/>
                           </a:stretch>
@@ -1456,7 +2120,7 @@
     <w:p>
       <w:pPr>
         <w:rPr>
-          <w:rFonts w:eastAsia="微軟正黑體" w:cstheme="minorHAnsi" w:hint="eastAsia"/>
+          <w:rFonts w:eastAsia="微軟正黑體" w:cstheme="minorHAnsi"/>
           <w:spacing w:val="-20"/>
         </w:rPr>
       </w:pPr>
@@ -1546,6 +2210,7 @@
                 <w:rFonts w:eastAsia="微軟正黑體" w:cstheme="minorHAnsi"/>
                 <w:spacing w:val="-20"/>
               </w:rPr>
+              <w:lastRenderedPageBreak/>
               <w:t xml:space="preserve">$ </w:t>
             </w:r>
             <w:proofErr w:type="spellStart"/>
@@ -1562,7 +2227,60 @@
                 <w:rFonts w:eastAsia="微軟正黑體" w:cstheme="minorHAnsi"/>
                 <w:spacing w:val="-20"/>
               </w:rPr>
-              <w:t xml:space="preserve"> debug node/compute1.ocp.olg.online.com -- bash -c 'cat /host/var/</w:t>
+              <w:t xml:space="preserve"> debug node</w:t>
+            </w:r>
+            <w:proofErr w:type="gramStart"/>
+            <w:r>
+              <w:rPr>
+                <w:rFonts w:eastAsia="微軟正黑體" w:cstheme="minorHAnsi"/>
+                <w:spacing w:val="-20"/>
+              </w:rPr>
+              <w:t>/</w:t>
+            </w:r>
+            <w:r>
+              <w:rPr>
+                <w:rFonts w:eastAsia="微軟正黑體" w:cstheme="minorHAnsi"/>
+                <w:spacing w:val="-20"/>
+              </w:rPr>
+              <w:t>{</w:t>
+            </w:r>
+            <w:proofErr w:type="gramEnd"/>
+            <w:r>
+              <w:rPr>
+                <w:rFonts w:eastAsia="微軟正黑體" w:cstheme="minorHAnsi"/>
+                <w:spacing w:val="-20"/>
+              </w:rPr>
+              <w:t xml:space="preserve">{ </w:t>
+            </w:r>
+            <w:proofErr w:type="spellStart"/>
+            <w:r>
+              <w:rPr>
+                <w:rFonts w:eastAsia="微軟正黑體" w:cstheme="minorHAnsi"/>
+                <w:spacing w:val="-20"/>
+              </w:rPr>
+              <w:t>node_name</w:t>
+            </w:r>
+            <w:proofErr w:type="spellEnd"/>
+            <w:r>
+              <w:rPr>
+                <w:rFonts w:eastAsia="微軟正黑體" w:cstheme="minorHAnsi"/>
+                <w:spacing w:val="-20"/>
+              </w:rPr>
+              <w:t xml:space="preserve"> }}</w:t>
+            </w:r>
+            <w:r>
+              <w:rPr>
+                <w:rFonts w:eastAsia="微軟正黑體" w:cstheme="minorHAnsi"/>
+                <w:spacing w:val="-20"/>
+              </w:rPr>
+              <w:t xml:space="preserve"> </w:t>
+            </w:r>
+            <w:r>
+              <w:rPr>
+                <w:rFonts w:eastAsia="微軟正黑體" w:cstheme="minorHAnsi"/>
+                <w:spacing w:val="-20"/>
+              </w:rPr>
+              <w:t>-- bash -c 'cat /host/var/</w:t>
             </w:r>
             <w:proofErr w:type="spellStart"/>
             <w:r>
@@ -1632,7 +2350,13 @@
                           <pic:cNvPicPr/>
                         </pic:nvPicPr>
                         <pic:blipFill>
-                          <a:blip r:embed="rId13"/>
+                          <a:blip r:embed="rId15" cstate="email">
+                            <a:extLst>
+                              <a:ext uri="{28A0092B-C50C-407E-A947-70E740481C1C}">
+                                <a14:useLocalDpi xmlns:a14="http://schemas.microsoft.com/office/drawing/2010/main"/>
+                              </a:ext>
+                            </a:extLst>
+                          </a:blip>
                           <a:stretch>
                             <a:fillRect/>
                           </a:stretch>
@@ -1817,7 +2541,6 @@
                 <w:rFonts w:eastAsia="微軟正黑體" w:cstheme="minorHAnsi" w:hint="eastAsia"/>
                 <w:spacing w:val="-20"/>
               </w:rPr>
-              <w:lastRenderedPageBreak/>
               <w:t>$</w:t>
             </w:r>
             <w:r>
@@ -2052,36 +2775,6 @@
     </w:p>
     <w:p>
       <w:pPr>
-        <w:jc w:val="center"/>
-        <w:rPr>
-          <w:rFonts w:eastAsia="微軟正黑體" w:cstheme="minorHAnsi"/>
-          <w:spacing w:val="-20"/>
-        </w:rPr>
-      </w:pPr>
-      <w:r>
-        <w:rPr>
-          <w:rFonts w:eastAsia="微軟正黑體" w:cstheme="minorHAnsi"/>
-          <w:spacing w:val="-20"/>
-        </w:rPr>
-        <w:t>------------------------------------------------</w:t>
-      </w:r>
-      <w:r>
-        <w:rPr>
-          <w:rFonts w:eastAsia="微軟正黑體" w:cstheme="minorHAnsi"/>
-          <w:spacing w:val="-20"/>
-        </w:rPr>
-        <w:t>下列步驟待討論</w:t>
-      </w:r>
-      <w:r>
-        <w:rPr>
-          <w:rFonts w:eastAsia="微軟正黑體" w:cstheme="minorHAnsi"/>
-          <w:spacing w:val="-20"/>
-        </w:rPr>
-        <w:t>---------------------------------------</w:t>
-      </w:r>
-    </w:p>
-    <w:p>
-      <w:pPr>
         <w:pStyle w:val="a3"/>
         <w:numPr>
           <w:ilvl w:val="0"/>
@@ -2157,6 +2850,58 @@
           <w:shd w:val="clear" w:color="auto" w:fill="FFFFFF"/>
         </w:rPr>
         <w:t xml:space="preserve"> </w:t>
+      </w:r>
+    </w:p>
+    <w:p>
+      <w:pPr>
+        <w:ind w:left="480"/>
+        <w:rPr>
+          <w:rFonts w:eastAsia="微軟正黑體" w:cstheme="minorHAnsi"/>
+          <w:spacing w:val="-20"/>
+        </w:rPr>
+      </w:pPr>
+      <w:r>
+        <w:rPr>
+          <w:rFonts w:eastAsia="微軟正黑體" w:cstheme="minorHAnsi"/>
+          <w:spacing w:val="-20"/>
+        </w:rPr>
+        <w:t>API</w:t>
+      </w:r>
+      <w:r>
+        <w:rPr>
+          <w:rFonts w:eastAsia="微軟正黑體" w:cstheme="minorHAnsi" w:hint="eastAsia"/>
+          <w:spacing w:val="-20"/>
+        </w:rPr>
+        <w:t>網址：</w:t>
+      </w:r>
+      <w:r>
+        <w:rPr>
+          <w:rFonts w:eastAsia="微軟正黑體" w:cstheme="minorHAnsi"/>
+          <w:spacing w:val="-20"/>
+        </w:rPr>
+        <w:t>api.access.redhat.com</w:t>
+      </w:r>
+      <w:r>
+        <w:rPr>
+          <w:rFonts w:eastAsia="微軟正黑體" w:cstheme="minorHAnsi"/>
+          <w:spacing w:val="-20"/>
+        </w:rPr>
+        <w:t xml:space="preserve"> (on </w:t>
+      </w:r>
+      <w:r>
+        <w:rPr>
+          <w:rFonts w:eastAsia="微軟正黑體" w:cstheme="minorHAnsi"/>
+          <w:spacing w:val="-20"/>
+          <w:highlight w:val="yellow"/>
+        </w:rPr>
+        <w:t>Uploader</w:t>
+      </w:r>
+      <w:r>
+        <w:rPr>
+          <w:rFonts w:eastAsia="微軟正黑體" w:cstheme="minorHAnsi"/>
+          <w:spacing w:val="-20"/>
+        </w:rPr>
+        <w:t>)</w:t>
       </w:r>
     </w:p>
     <w:tbl>
@@ -2195,13 +2940,34 @@
               </w:rPr>
               <w:t xml:space="preserve"> </w:t>
             </w:r>
+            <w:r>
+              <w:rPr>
+                <w:rFonts w:eastAsia="微軟正黑體" w:cstheme="minorHAnsi"/>
+                <w:spacing w:val="-20"/>
+              </w:rPr>
+              <w:t>toolbox '</w:t>
+            </w:r>
+            <w:r>
+              <w:rPr>
+                <w:rFonts w:eastAsia="微軟正黑體" w:cstheme="minorHAnsi"/>
+                <w:spacing w:val="-20"/>
+              </w:rPr>
+              <w:t xml:space="preserve">rm -f </w:t>
+            </w:r>
+            <w:r>
+              <w:rPr>
+                <w:rFonts w:eastAsia="微軟正黑體" w:cstheme="minorHAnsi"/>
+                <w:spacing w:val="-20"/>
+              </w:rPr>
+              <w:t>/</w:t>
+            </w:r>
             <w:proofErr w:type="spellStart"/>
             <w:r>
               <w:rPr>
                 <w:rFonts w:eastAsia="微軟正黑體" w:cstheme="minorHAnsi"/>
                 <w:spacing w:val="-20"/>
               </w:rPr>
-              <w:t>podman</w:t>
+              <w:t>etc</w:t>
             </w:r>
             <w:proofErr w:type="spellEnd"/>
             <w:r>
@@ -2209,7 +2975,7 @@
                 <w:rFonts w:eastAsia="微軟正黑體" w:cstheme="minorHAnsi"/>
                 <w:spacing w:val="-20"/>
               </w:rPr>
-              <w:t xml:space="preserve"> run -v /</w:t>
+              <w:t>/</w:t>
             </w:r>
             <w:proofErr w:type="spellStart"/>
             <w:r>
@@ -2217,6 +2983,52 @@
                 <w:rFonts w:eastAsia="微軟正黑體" w:cstheme="minorHAnsi"/>
                 <w:spacing w:val="-20"/>
               </w:rPr>
+              <w:t>redhat</w:t>
+            </w:r>
+            <w:proofErr w:type="spellEnd"/>
+            <w:r>
+              <w:rPr>
+                <w:rFonts w:eastAsia="微軟正黑體" w:cstheme="minorHAnsi"/>
+                <w:spacing w:val="-20"/>
+              </w:rPr>
+              <w:t>-support-</w:t>
+            </w:r>
+            <w:proofErr w:type="spellStart"/>
+            <w:r>
+              <w:rPr>
+                <w:rFonts w:eastAsia="微軟正黑體" w:cstheme="minorHAnsi"/>
+                <w:spacing w:val="-20"/>
+              </w:rPr>
+              <w:t>tool.conf</w:t>
+            </w:r>
+            <w:proofErr w:type="spellEnd"/>
+            <w:r>
+              <w:rPr>
+                <w:rFonts w:eastAsia="微軟正黑體" w:cstheme="minorHAnsi"/>
+                <w:spacing w:val="-20"/>
+              </w:rPr>
+              <w:t>;</w:t>
+            </w:r>
+            <w:r>
+              <w:rPr>
+                <w:rFonts w:eastAsia="微軟正黑體" w:cstheme="minorHAnsi"/>
+                <w:spacing w:val="-20"/>
+              </w:rPr>
+              <w:t xml:space="preserve"> </w:t>
+            </w:r>
+            <w:r>
+              <w:rPr>
+                <w:rFonts w:eastAsia="微軟正黑體" w:cstheme="minorHAnsi"/>
+                <w:spacing w:val="-20"/>
+              </w:rPr>
+              <w:t>cp /host/</w:t>
+            </w:r>
+            <w:proofErr w:type="spellStart"/>
+            <w:r>
+              <w:rPr>
+                <w:rFonts w:eastAsia="微軟正黑體" w:cstheme="minorHAnsi"/>
+                <w:spacing w:val="-20"/>
+              </w:rPr>
               <w:t>tmp</w:t>
             </w:r>
             <w:proofErr w:type="spellEnd"/>
@@ -2227,26 +3039,138 @@
               </w:rPr>
               <w:t>/</w:t>
             </w:r>
-            <w:r>
-              <w:rPr>
-                <w:rFonts w:eastAsia="微軟正黑體" w:cstheme="minorHAnsi"/>
-                <w:spacing w:val="-20"/>
-              </w:rPr>
-              <w:t>diagnostic-data.tar.gz</w:t>
-            </w:r>
-            <w:r>
-              <w:rPr>
-                <w:rFonts w:eastAsia="微軟正黑體" w:cstheme="minorHAnsi"/>
-                <w:spacing w:val="-20"/>
-              </w:rPr>
-              <w:t>:/</w:t>
-            </w:r>
             <w:proofErr w:type="spellStart"/>
             <w:r>
               <w:rPr>
                 <w:rFonts w:eastAsia="微軟正黑體" w:cstheme="minorHAnsi"/>
                 <w:spacing w:val="-20"/>
               </w:rPr>
+              <w:t>redhat</w:t>
+            </w:r>
+            <w:proofErr w:type="spellEnd"/>
+            <w:r>
+              <w:rPr>
+                <w:rFonts w:eastAsia="微軟正黑體" w:cstheme="minorHAnsi"/>
+                <w:spacing w:val="-20"/>
+              </w:rPr>
+              <w:t>-support-</w:t>
+            </w:r>
+            <w:proofErr w:type="spellStart"/>
+            <w:r>
+              <w:rPr>
+                <w:rFonts w:eastAsia="微軟正黑體" w:cstheme="minorHAnsi"/>
+                <w:spacing w:val="-20"/>
+              </w:rPr>
+              <w:t>tool.conf</w:t>
+            </w:r>
+            <w:proofErr w:type="spellEnd"/>
+            <w:r>
+              <w:rPr>
+                <w:rFonts w:eastAsia="微軟正黑體" w:cstheme="minorHAnsi"/>
+                <w:spacing w:val="-20"/>
+              </w:rPr>
+              <w:t xml:space="preserve"> /</w:t>
+            </w:r>
+            <w:proofErr w:type="spellStart"/>
+            <w:r>
+              <w:rPr>
+                <w:rFonts w:eastAsia="微軟正黑體" w:cstheme="minorHAnsi"/>
+                <w:spacing w:val="-20"/>
+              </w:rPr>
+              <w:t>etc</w:t>
+            </w:r>
+            <w:proofErr w:type="spellEnd"/>
+            <w:r>
+              <w:rPr>
+                <w:rFonts w:eastAsia="微軟正黑體" w:cstheme="minorHAnsi"/>
+                <w:spacing w:val="-20"/>
+              </w:rPr>
+              <w:t>/</w:t>
+            </w:r>
+            <w:proofErr w:type="spellStart"/>
+            <w:r>
+              <w:rPr>
+                <w:rFonts w:eastAsia="微軟正黑體" w:cstheme="minorHAnsi"/>
+                <w:spacing w:val="-20"/>
+              </w:rPr>
+              <w:t>redhat</w:t>
+            </w:r>
+            <w:proofErr w:type="spellEnd"/>
+            <w:r>
+              <w:rPr>
+                <w:rFonts w:eastAsia="微軟正黑體" w:cstheme="minorHAnsi"/>
+                <w:spacing w:val="-20"/>
+              </w:rPr>
+              <w:t>-support-</w:t>
+            </w:r>
+            <w:proofErr w:type="spellStart"/>
+            <w:r>
+              <w:rPr>
+                <w:rFonts w:eastAsia="微軟正黑體" w:cstheme="minorHAnsi"/>
+                <w:spacing w:val="-20"/>
+              </w:rPr>
+              <w:t>tool.conf</w:t>
+            </w:r>
+            <w:proofErr w:type="spellEnd"/>
+            <w:r>
+              <w:rPr>
+                <w:rFonts w:eastAsia="微軟正黑體" w:cstheme="minorHAnsi"/>
+                <w:spacing w:val="-20"/>
+              </w:rPr>
+              <w:t xml:space="preserve">; </w:t>
+            </w:r>
+            <w:proofErr w:type="spellStart"/>
+            <w:r>
+              <w:rPr>
+                <w:rFonts w:eastAsia="微軟正黑體" w:cstheme="minorHAnsi"/>
+                <w:spacing w:val="-20"/>
+              </w:rPr>
+              <w:t>redhat</w:t>
+            </w:r>
+            <w:proofErr w:type="spellEnd"/>
+            <w:r>
+              <w:rPr>
+                <w:rFonts w:eastAsia="微軟正黑體" w:cstheme="minorHAnsi"/>
+                <w:spacing w:val="-20"/>
+              </w:rPr>
+              <w:t xml:space="preserve">-support-tool </w:t>
+            </w:r>
+            <w:proofErr w:type="spellStart"/>
+            <w:r>
+              <w:rPr>
+                <w:rFonts w:eastAsia="微軟正黑體" w:cstheme="minorHAnsi"/>
+                <w:spacing w:val="-20"/>
+              </w:rPr>
+              <w:t>addattachment</w:t>
+            </w:r>
+            <w:proofErr w:type="spellEnd"/>
+            <w:r>
+              <w:rPr>
+                <w:rFonts w:eastAsia="微軟正黑體" w:cstheme="minorHAnsi"/>
+                <w:spacing w:val="-20"/>
+              </w:rPr>
+              <w:t xml:space="preserve"> -c </w:t>
+            </w:r>
+            <w:r>
+              <w:rPr>
+                <w:rFonts w:eastAsia="微軟正黑體" w:cstheme="minorHAnsi"/>
+                <w:spacing w:val="-20"/>
+              </w:rPr>
+              <w:t xml:space="preserve">03586842 </w:t>
+            </w:r>
+            <w:r>
+              <w:rPr>
+                <w:rFonts w:eastAsia="微軟正黑體" w:cstheme="minorHAnsi"/>
+                <w:spacing w:val="-20"/>
+              </w:rPr>
+              <w:t>/host/</w:t>
+            </w:r>
+            <w:proofErr w:type="spellStart"/>
+            <w:r>
+              <w:rPr>
+                <w:rFonts w:eastAsia="微軟正黑體" w:cstheme="minorHAnsi"/>
+                <w:spacing w:val="-20"/>
+              </w:rPr>
               <w:t>tmp</w:t>
             </w:r>
             <w:proofErr w:type="spellEnd"/>
@@ -2255,83 +3179,7 @@
                 <w:rFonts w:eastAsia="微軟正黑體" w:cstheme="minorHAnsi"/>
                 <w:spacing w:val="-20"/>
               </w:rPr>
-              <w:t>/</w:t>
-            </w:r>
-            <w:r>
-              <w:rPr>
-                <w:rFonts w:eastAsia="微軟正黑體" w:cstheme="minorHAnsi"/>
-                <w:spacing w:val="-20"/>
-              </w:rPr>
-              <w:t>diagnostic-data.tar.gz</w:t>
-            </w:r>
-            <w:r>
-              <w:rPr>
-                <w:rFonts w:eastAsia="微軟正黑體" w:cstheme="minorHAnsi"/>
-                <w:spacing w:val="-20"/>
-              </w:rPr>
-              <w:t xml:space="preserve"> toolbox </w:t>
-            </w:r>
-            <w:proofErr w:type="spellStart"/>
-            <w:r>
-              <w:rPr>
-                <w:rFonts w:eastAsia="微軟正黑體" w:cstheme="minorHAnsi"/>
-                <w:spacing w:val="-20"/>
-              </w:rPr>
-              <w:t>redhat</w:t>
-            </w:r>
-            <w:proofErr w:type="spellEnd"/>
-            <w:r>
-              <w:rPr>
-                <w:rFonts w:eastAsia="微軟正黑體" w:cstheme="minorHAnsi"/>
-                <w:spacing w:val="-20"/>
-              </w:rPr>
-              <w:t xml:space="preserve">-support-tool </w:t>
-            </w:r>
-            <w:proofErr w:type="spellStart"/>
-            <w:r>
-              <w:rPr>
-                <w:rFonts w:eastAsia="微軟正黑體" w:cstheme="minorHAnsi"/>
-                <w:spacing w:val="-20"/>
-              </w:rPr>
-              <w:t>addattachment</w:t>
-            </w:r>
-            <w:proofErr w:type="spellEnd"/>
-            <w:r>
-              <w:rPr>
-                <w:rFonts w:eastAsia="微軟正黑體" w:cstheme="minorHAnsi"/>
-                <w:spacing w:val="-20"/>
-              </w:rPr>
-              <w:t xml:space="preserve"> -c 012345 </w:t>
-            </w:r>
-            <w:r>
-              <w:rPr>
-                <w:rFonts w:eastAsia="微軟正黑體" w:cstheme="minorHAnsi"/>
-                <w:spacing w:val="-20"/>
-              </w:rPr>
-              <w:t>/</w:t>
-            </w:r>
-            <w:proofErr w:type="spellStart"/>
-            <w:r>
-              <w:rPr>
-                <w:rFonts w:eastAsia="微軟正黑體" w:cstheme="minorHAnsi"/>
-                <w:spacing w:val="-20"/>
-              </w:rPr>
-              <w:t>t</w:t>
-            </w:r>
-            <w:r>
-              <w:rPr>
-                <w:rFonts w:eastAsia="微軟正黑體" w:cstheme="minorHAnsi"/>
-                <w:spacing w:val="-20"/>
-              </w:rPr>
-              <w:t>mp</w:t>
-            </w:r>
-            <w:proofErr w:type="spellEnd"/>
-            <w:r>
-              <w:rPr>
-                <w:rFonts w:eastAsia="微軟正黑體" w:cstheme="minorHAnsi"/>
-                <w:spacing w:val="-20"/>
-              </w:rPr>
-              <w:t>/diagnostic-data.tar.gz</w:t>
+              <w:t>/diagnostic-data.tar.gz'</w:t>
             </w:r>
           </w:p>
         </w:tc>
@@ -2355,6 +3203,160 @@
     <w:p>
       <w:pPr>
         <w:ind w:left="480"/>
+        <w:rPr>
+          <w:rFonts w:eastAsia="微軟正黑體" w:cstheme="minorHAnsi"/>
+          <w:spacing w:val="-20"/>
+        </w:rPr>
+      </w:pPr>
+    </w:p>
+    <w:p>
+      <w:pPr>
+        <w:pStyle w:val="a3"/>
+        <w:numPr>
+          <w:ilvl w:val="0"/>
+          <w:numId w:val="7"/>
+        </w:numPr>
+        <w:ind w:leftChars="0"/>
+        <w:rPr>
+          <w:rFonts w:eastAsia="微軟正黑體" w:cstheme="minorHAnsi"/>
+          <w:spacing w:val="-20"/>
+        </w:rPr>
+      </w:pPr>
+      <w:r>
+        <w:rPr>
+          <w:rFonts w:eastAsia="微軟正黑體" w:cstheme="minorHAnsi" w:hint="eastAsia"/>
+          <w:spacing w:val="-20"/>
+        </w:rPr>
+        <w:t>清理戰場</w:t>
+      </w:r>
+      <w:r>
+        <w:rPr>
+          <w:rFonts w:eastAsia="微軟正黑體" w:cstheme="minorHAnsi" w:hint="eastAsia"/>
+          <w:spacing w:val="-20"/>
+        </w:rPr>
+        <w:t xml:space="preserve"> </w:t>
+      </w:r>
+      <w:r>
+        <w:rPr>
+          <w:rFonts w:eastAsia="微軟正黑體" w:cstheme="minorHAnsi"/>
+          <w:spacing w:val="-20"/>
+        </w:rPr>
+        <w:t xml:space="preserve">(on </w:t>
+      </w:r>
+      <w:r>
+        <w:rPr>
+          <w:rFonts w:eastAsia="微軟正黑體" w:cstheme="minorHAnsi"/>
+          <w:spacing w:val="-20"/>
+          <w:highlight w:val="yellow"/>
+        </w:rPr>
+        <w:t>Bastion</w:t>
+      </w:r>
+      <w:r>
+        <w:rPr>
+          <w:rFonts w:eastAsia="微軟正黑體" w:cstheme="minorHAnsi"/>
+          <w:spacing w:val="-20"/>
+        </w:rPr>
+        <w:t>)</w:t>
+      </w:r>
+    </w:p>
+    <w:tbl>
+      <w:tblPr>
+        <w:tblStyle w:val="a4"/>
+        <w:tblW w:w="0" w:type="auto"/>
+        <w:tblInd w:w="480" w:type="dxa"/>
+        <w:tblLook w:val="04A0" w:firstRow="1" w:lastRow="0" w:firstColumn="1" w:lastColumn="0" w:noHBand="0" w:noVBand="1"/>
+      </w:tblPr>
+      <w:tblGrid>
+        <w:gridCol w:w="9976"/>
+      </w:tblGrid>
+      <w:tr>
+        <w:tc>
+          <w:tcPr>
+            <w:tcW w:w="10456" w:type="dxa"/>
+          </w:tcPr>
+          <w:p>
+            <w:pPr>
+              <w:rPr>
+                <w:rFonts w:eastAsia="微軟正黑體" w:cstheme="minorHAnsi"/>
+                <w:spacing w:val="-20"/>
+              </w:rPr>
+            </w:pPr>
+            <w:r>
+              <w:rPr>
+                <w:rFonts w:eastAsia="微軟正黑體" w:cstheme="minorHAnsi"/>
+                <w:spacing w:val="-20"/>
+              </w:rPr>
+              <w:t xml:space="preserve">$ </w:t>
+            </w:r>
+            <w:proofErr w:type="spellStart"/>
+            <w:r>
+              <w:rPr>
+                <w:rFonts w:eastAsia="微軟正黑體" w:cstheme="minorHAnsi"/>
+                <w:spacing w:val="-20"/>
+              </w:rPr>
+              <w:t>oc</w:t>
+            </w:r>
+            <w:proofErr w:type="spellEnd"/>
+            <w:r>
+              <w:rPr>
+                <w:rFonts w:eastAsia="微軟正黑體" w:cstheme="minorHAnsi"/>
+                <w:spacing w:val="-20"/>
+              </w:rPr>
+              <w:t xml:space="preserve"> get ns | awk '$1 ~/</w:t>
+            </w:r>
+            <w:proofErr w:type="spellStart"/>
+            <w:r>
+              <w:rPr>
+                <w:rFonts w:eastAsia="微軟正黑體" w:cstheme="minorHAnsi"/>
+                <w:spacing w:val="-20"/>
+              </w:rPr>
+              <w:t>openshift-debug|openshift-must</w:t>
+            </w:r>
+            <w:proofErr w:type="spellEnd"/>
+            <w:r>
+              <w:rPr>
+                <w:rFonts w:eastAsia="微軟正黑體" w:cstheme="minorHAnsi"/>
+                <w:spacing w:val="-20"/>
+              </w:rPr>
+              <w:t>/' | awk {'print "</w:t>
+            </w:r>
+            <w:proofErr w:type="spellStart"/>
+            <w:r>
+              <w:rPr>
+                <w:rFonts w:eastAsia="微軟正黑體" w:cstheme="minorHAnsi"/>
+                <w:spacing w:val="-20"/>
+              </w:rPr>
+              <w:t>oc</w:t>
+            </w:r>
+            <w:proofErr w:type="spellEnd"/>
+            <w:r>
+              <w:rPr>
+                <w:rFonts w:eastAsia="微軟正黑體" w:cstheme="minorHAnsi"/>
+                <w:spacing w:val="-20"/>
+              </w:rPr>
+              <w:t xml:space="preserve"> delete ns " $1 ";"'}</w:t>
+            </w:r>
+          </w:p>
+        </w:tc>
+      </w:tr>
+      <w:tr>
+        <w:tc>
+          <w:tcPr>
+            <w:tcW w:w="10456" w:type="dxa"/>
+          </w:tcPr>
+          <w:p>
+            <w:pPr>
+              <w:rPr>
+                <w:rFonts w:eastAsia="微軟正黑體" w:cstheme="minorHAnsi"/>
+                <w:spacing w:val="-20"/>
+              </w:rPr>
+            </w:pPr>
+          </w:p>
+        </w:tc>
+      </w:tr>
+    </w:tbl>
+    <w:p>
+      <w:pPr>
         <w:rPr>
           <w:rFonts w:eastAsia="微軟正黑體" w:cstheme="minorHAnsi"/>
           <w:spacing w:val="-20"/>
@@ -2374,6 +3376,120 @@
 <file path=word/numbering.xml><?xml version="1.0" encoding="utf-8"?>
 <w:numbering xmlns:wpc="http://schemas.microsoft.com/office/word/2010/wordprocessingCanvas" xmlns:cx="http://schemas.microsoft.com/office/drawing/2014/chartex" xmlns:cx1="http://schemas.microsoft.com/office/drawing/2015/9/8/chartex" xmlns:cx2="http://schemas.microsoft.com/office/drawing/2015/10/21/chartex" xmlns:cx3="http://schemas.microsoft.com/office/drawing/2016/5/9/chartex" xmlns:cx4="http://schemas.microsoft.com/office/drawing/2016/5/10/chartex" xmlns:cx5="http://schemas.microsoft.com/office/drawing/2016/5/11/chartex" xmlns:cx6="http://schemas.microsoft.com/office/drawing/2016/5/12/chartex" xmlns:cx7="http://schemas.microsoft.com/office/drawing/2016/5/13/chartex" xmlns:cx8="http://schemas.microsoft.com/office/drawing/2016/5/14/chartex" xmlns:mc="http://schemas.openxmlformats.org/markup-compatibility/2006" xmlns:aink="http://schemas.microsoft.com/office/drawing/2016/ink" xmlns:am3d="http://schemas.microsoft.com/office/drawing/2017/model3d" xmlns:o="urn:schemas-microsoft-com:office:office" xmlns:oel="http://schemas.microsoft.com/office/2019/extlst" xmlns:r="http://schemas.openxmlformats.org/officeDocument/2006/relationships" xmlns:m="http://schemas.openxmlformats.org/officeDocument/2006/math" xmlns:v="urn:schemas-microsoft-com:vml" xmlns:wp14="http://schemas.microsoft.com/office/word/2010/wordprocessingDrawing" xmlns:wp="http://schemas.openxmlformats.org/drawingml/2006/wordprocessingDrawing" xmlns:w10="urn:schemas-microsoft-com:office:word" xmlns:w="http://schemas.openxmlformats.org/wordprocessingml/2006/main" xmlns:w14="http://schemas.microsoft.com/office/word/2010/wordml" xmlns:w15="http://schemas.microsoft.com/office/word/2012/wordml" xmlns:w16cex="http://schemas.microsoft.com/office/word/2018/wordml/cex" xmlns:w16cid="http://schemas.microsoft.com/office/word/2016/wordml/cid" xmlns:w16="http://schemas.microsoft.com/office/word/2018/wordml" xmlns:w16sdtdh="http://schemas.microsoft.com/office/word/2020/wordml/sdtdatahash" xmlns:w16se="http://schemas.microsoft.com/office/word/2015/wordml/symex" xmlns:wpg="http://schemas.microsoft.com/office/word/2010/wordprocessingGroup" xmlns:wpi="http://schemas.microsoft.com/office/word/2010/wordprocessingInk" xmlns:wne="http://schemas.microsoft.com/office/word/2006/wordml" xmlns:wps="http://schemas.microsoft.com/office/word/2010/wordprocessingShape" mc:Ignorable="w14 w15 w16se w16cid w16 w16cex w16sdtdh wp14">
   <w:abstractNum w:abstractNumId="0" w15:restartNumberingAfterBreak="0">
+    <w:nsid w:val="066F79A6"/>
+    <w:multiLevelType w:val="hybridMultilevel"/>
+    <w:tmpl w:val="ACD862CE"/>
+    <w:lvl w:ilvl="0" w:tplc="B5E24DE4">
+      <w:numFmt w:val="bullet"/>
+      <w:lvlText w:val=""/>
+      <w:lvlJc w:val="left"/>
+      <w:pPr>
+        <w:ind w:left="1200" w:hanging="360"/>
+      </w:pPr>
+      <w:rPr>
+        <w:rFonts w:ascii="Wingdings" w:eastAsia="微軟正黑體" w:hAnsi="Wingdings" w:cstheme="minorHAnsi" w:hint="default"/>
+        <w:color w:val="545454"/>
+        <w:sz w:val="25"/>
+      </w:rPr>
+    </w:lvl>
+    <w:lvl w:ilvl="1" w:tplc="04090003" w:tentative="1">
+      <w:start w:val="1"/>
+      <w:numFmt w:val="bullet"/>
+      <w:lvlText w:val=""/>
+      <w:lvlJc w:val="left"/>
+      <w:pPr>
+        <w:ind w:left="1800" w:hanging="480"/>
+      </w:pPr>
+      <w:rPr>
+        <w:rFonts w:ascii="Wingdings" w:hAnsi="Wingdings" w:hint="default"/>
+      </w:rPr>
+    </w:lvl>
+    <w:lvl w:ilvl="2" w:tplc="04090005" w:tentative="1">
+      <w:start w:val="1"/>
+      <w:numFmt w:val="bullet"/>
+      <w:lvlText w:val=""/>
+      <w:lvlJc w:val="left"/>
+      <w:pPr>
+        <w:ind w:left="2280" w:hanging="480"/>
+      </w:pPr>
+      <w:rPr>
+        <w:rFonts w:ascii="Wingdings" w:hAnsi="Wingdings" w:hint="default"/>
+      </w:rPr>
+    </w:lvl>
+    <w:lvl w:ilvl="3" w:tplc="04090001" w:tentative="1">
+      <w:start w:val="1"/>
+      <w:numFmt w:val="bullet"/>
+      <w:lvlText w:val=""/>
+      <w:lvlJc w:val="left"/>
+      <w:pPr>
+        <w:ind w:left="2760" w:hanging="480"/>
+      </w:pPr>
+      <w:rPr>
+        <w:rFonts w:ascii="Wingdings" w:hAnsi="Wingdings" w:hint="default"/>
+      </w:rPr>
+    </w:lvl>
+    <w:lvl w:ilvl="4" w:tplc="04090003" w:tentative="1">
+      <w:start w:val="1"/>
+      <w:numFmt w:val="bullet"/>
+      <w:lvlText w:val=""/>
+      <w:lvlJc w:val="left"/>
+      <w:pPr>
+        <w:ind w:left="3240" w:hanging="480"/>
+      </w:pPr>
+      <w:rPr>
+        <w:rFonts w:ascii="Wingdings" w:hAnsi="Wingdings" w:hint="default"/>
+      </w:rPr>
+    </w:lvl>
+    <w:lvl w:ilvl="5" w:tplc="04090005" w:tentative="1">
+      <w:start w:val="1"/>
+      <w:numFmt w:val="bullet"/>
+      <w:lvlText w:val=""/>
+      <w:lvlJc w:val="left"/>
+      <w:pPr>
+        <w:ind w:left="3720" w:hanging="480"/>
+      </w:pPr>
+      <w:rPr>
+        <w:rFonts w:ascii="Wingdings" w:hAnsi="Wingdings" w:hint="default"/>
+      </w:rPr>
+    </w:lvl>
+    <w:lvl w:ilvl="6" w:tplc="04090001" w:tentative="1">
+      <w:start w:val="1"/>
+      <w:numFmt w:val="bullet"/>
+      <w:lvlText w:val=""/>
+      <w:lvlJc w:val="left"/>
+      <w:pPr>
+        <w:ind w:left="4200" w:hanging="480"/>
+      </w:pPr>
+      <w:rPr>
+        <w:rFonts w:ascii="Wingdings" w:hAnsi="Wingdings" w:hint="default"/>
+      </w:rPr>
+    </w:lvl>
+    <w:lvl w:ilvl="7" w:tplc="04090003" w:tentative="1">
+      <w:start w:val="1"/>
+      <w:numFmt w:val="bullet"/>
+      <w:lvlText w:val=""/>
+      <w:lvlJc w:val="left"/>
+      <w:pPr>
+        <w:ind w:left="4680" w:hanging="480"/>
+      </w:pPr>
+      <w:rPr>
+        <w:rFonts w:ascii="Wingdings" w:hAnsi="Wingdings" w:hint="default"/>
+      </w:rPr>
+    </w:lvl>
+    <w:lvl w:ilvl="8" w:tplc="04090005" w:tentative="1">
+      <w:start w:val="1"/>
+      <w:numFmt w:val="bullet"/>
+      <w:lvlText w:val=""/>
+      <w:lvlJc w:val="left"/>
+      <w:pPr>
+        <w:ind w:left="5160" w:hanging="480"/>
+      </w:pPr>
+      <w:rPr>
+        <w:rFonts w:ascii="Wingdings" w:hAnsi="Wingdings" w:hint="default"/>
+      </w:rPr>
+    </w:lvl>
+  </w:abstractNum>
+  <w:abstractNum w:abstractNumId="1" w15:restartNumberingAfterBreak="0">
     <w:nsid w:val="090A761C"/>
     <w:multiLevelType w:val="hybridMultilevel"/>
     <w:tmpl w:val="32600CCA"/>
@@ -2462,7 +3578,7 @@
       </w:pPr>
     </w:lvl>
   </w:abstractNum>
-  <w:abstractNum w:abstractNumId="1" w15:restartNumberingAfterBreak="0">
+  <w:abstractNum w:abstractNumId="2" w15:restartNumberingAfterBreak="0">
     <w:nsid w:val="0C071B71"/>
     <w:multiLevelType w:val="hybridMultilevel"/>
     <w:tmpl w:val="925EC120"/>
@@ -2551,7 +3667,96 @@
       </w:pPr>
     </w:lvl>
   </w:abstractNum>
-  <w:abstractNum w:abstractNumId="2" w15:restartNumberingAfterBreak="0">
+  <w:abstractNum w:abstractNumId="3" w15:restartNumberingAfterBreak="0">
+    <w:nsid w:val="131E2366"/>
+    <w:multiLevelType w:val="hybridMultilevel"/>
+    <w:tmpl w:val="E39202F8"/>
+    <w:lvl w:ilvl="0" w:tplc="4C98E00C">
+      <w:start w:val="1"/>
+      <w:numFmt w:val="decimal"/>
+      <w:lvlText w:val="%1."/>
+      <w:lvlJc w:val="left"/>
+      <w:pPr>
+        <w:ind w:left="840" w:hanging="360"/>
+      </w:pPr>
+      <w:rPr>
+        <w:rFonts w:hint="default"/>
+      </w:rPr>
+    </w:lvl>
+    <w:lvl w:ilvl="1" w:tplc="04090019">
+      <w:start w:val="1"/>
+      <w:numFmt w:val="ideographTraditional"/>
+      <w:lvlText w:val="%2、"/>
+      <w:lvlJc w:val="left"/>
+      <w:pPr>
+        <w:ind w:left="1440" w:hanging="480"/>
+      </w:pPr>
+    </w:lvl>
+    <w:lvl w:ilvl="2" w:tplc="0409001B" w:tentative="1">
+      <w:start w:val="1"/>
+      <w:numFmt w:val="lowerRoman"/>
+      <w:lvlText w:val="%3."/>
+      <w:lvlJc w:val="right"/>
+      <w:pPr>
+        <w:ind w:left="1920" w:hanging="480"/>
+      </w:pPr>
+    </w:lvl>
+    <w:lvl w:ilvl="3" w:tplc="0409000F" w:tentative="1">
+      <w:start w:val="1"/>
+      <w:numFmt w:val="decimal"/>
+      <w:lvlText w:val="%4."/>
+      <w:lvlJc w:val="left"/>
+      <w:pPr>
+        <w:ind w:left="2400" w:hanging="480"/>
+      </w:pPr>
+    </w:lvl>
+    <w:lvl w:ilvl="4" w:tplc="04090019" w:tentative="1">
+      <w:start w:val="1"/>
+      <w:numFmt w:val="ideographTraditional"/>
+      <w:lvlText w:val="%5、"/>
+      <w:lvlJc w:val="left"/>
+      <w:pPr>
+        <w:ind w:left="2880" w:hanging="480"/>
+      </w:pPr>
+    </w:lvl>
+    <w:lvl w:ilvl="5" w:tplc="0409001B" w:tentative="1">
+      <w:start w:val="1"/>
+      <w:numFmt w:val="lowerRoman"/>
+      <w:lvlText w:val="%6."/>
+      <w:lvlJc w:val="right"/>
+      <w:pPr>
+        <w:ind w:left="3360" w:hanging="480"/>
+      </w:pPr>
+    </w:lvl>
+    <w:lvl w:ilvl="6" w:tplc="0409000F" w:tentative="1">
+      <w:start w:val="1"/>
+      <w:numFmt w:val="decimal"/>
+      <w:lvlText w:val="%7."/>
+      <w:lvlJc w:val="left"/>
+      <w:pPr>
+        <w:ind w:left="3840" w:hanging="480"/>
+      </w:pPr>
+    </w:lvl>
+    <w:lvl w:ilvl="7" w:tplc="04090019" w:tentative="1">
+      <w:start w:val="1"/>
+      <w:numFmt w:val="ideographTraditional"/>
+      <w:lvlText w:val="%8、"/>
+      <w:lvlJc w:val="left"/>
+      <w:pPr>
+        <w:ind w:left="4320" w:hanging="480"/>
+      </w:pPr>
+    </w:lvl>
+    <w:lvl w:ilvl="8" w:tplc="0409001B" w:tentative="1">
+      <w:start w:val="1"/>
+      <w:numFmt w:val="lowerRoman"/>
+      <w:lvlText w:val="%9."/>
+      <w:lvlJc w:val="right"/>
+      <w:pPr>
+        <w:ind w:left="4800" w:hanging="480"/>
+      </w:pPr>
+    </w:lvl>
+  </w:abstractNum>
+  <w:abstractNum w:abstractNumId="4" w15:restartNumberingAfterBreak="0">
     <w:nsid w:val="15D41EAB"/>
     <w:multiLevelType w:val="hybridMultilevel"/>
     <w:tmpl w:val="B05086D6"/>
@@ -2640,7 +3845,7 @@
       </w:pPr>
     </w:lvl>
   </w:abstractNum>
-  <w:abstractNum w:abstractNumId="3" w15:restartNumberingAfterBreak="0">
+  <w:abstractNum w:abstractNumId="5" w15:restartNumberingAfterBreak="0">
     <w:nsid w:val="2779069F"/>
     <w:multiLevelType w:val="hybridMultilevel"/>
     <w:tmpl w:val="D812D3CC"/>
@@ -2729,7 +3934,7 @@
       </w:pPr>
     </w:lvl>
   </w:abstractNum>
-  <w:abstractNum w:abstractNumId="4" w15:restartNumberingAfterBreak="0">
+  <w:abstractNum w:abstractNumId="6" w15:restartNumberingAfterBreak="0">
     <w:nsid w:val="2EF11410"/>
     <w:multiLevelType w:val="hybridMultilevel"/>
     <w:tmpl w:val="EE68C7AE"/>
@@ -2818,7 +4023,96 @@
       </w:pPr>
     </w:lvl>
   </w:abstractNum>
-  <w:abstractNum w:abstractNumId="5" w15:restartNumberingAfterBreak="0">
+  <w:abstractNum w:abstractNumId="7" w15:restartNumberingAfterBreak="0">
+    <w:nsid w:val="4DB90706"/>
+    <w:multiLevelType w:val="hybridMultilevel"/>
+    <w:tmpl w:val="80E449CC"/>
+    <w:lvl w:ilvl="0" w:tplc="BE8691CA">
+      <w:start w:val="1"/>
+      <w:numFmt w:val="decimal"/>
+      <w:lvlText w:val="%1."/>
+      <w:lvlJc w:val="left"/>
+      <w:pPr>
+        <w:ind w:left="840" w:hanging="360"/>
+      </w:pPr>
+      <w:rPr>
+        <w:rFonts w:hint="default"/>
+      </w:rPr>
+    </w:lvl>
+    <w:lvl w:ilvl="1" w:tplc="04090019" w:tentative="1">
+      <w:start w:val="1"/>
+      <w:numFmt w:val="ideographTraditional"/>
+      <w:lvlText w:val="%2、"/>
+      <w:lvlJc w:val="left"/>
+      <w:pPr>
+        <w:ind w:left="1440" w:hanging="480"/>
+      </w:pPr>
+    </w:lvl>
+    <w:lvl w:ilvl="2" w:tplc="0409001B" w:tentative="1">
+      <w:start w:val="1"/>
+      <w:numFmt w:val="lowerRoman"/>
+      <w:lvlText w:val="%3."/>
+      <w:lvlJc w:val="right"/>
+      <w:pPr>
+        <w:ind w:left="1920" w:hanging="480"/>
+      </w:pPr>
+    </w:lvl>
+    <w:lvl w:ilvl="3" w:tplc="0409000F" w:tentative="1">
+      <w:start w:val="1"/>
+      <w:numFmt w:val="decimal"/>
+      <w:lvlText w:val="%4."/>
+      <w:lvlJc w:val="left"/>
+      <w:pPr>
+        <w:ind w:left="2400" w:hanging="480"/>
+      </w:pPr>
+    </w:lvl>
+    <w:lvl w:ilvl="4" w:tplc="04090019" w:tentative="1">
+      <w:start w:val="1"/>
+      <w:numFmt w:val="ideographTraditional"/>
+      <w:lvlText w:val="%5、"/>
+      <w:lvlJc w:val="left"/>
+      <w:pPr>
+        <w:ind w:left="2880" w:hanging="480"/>
+      </w:pPr>
+    </w:lvl>
+    <w:lvl w:ilvl="5" w:tplc="0409001B" w:tentative="1">
+      <w:start w:val="1"/>
+      <w:numFmt w:val="lowerRoman"/>
+      <w:lvlText w:val="%6."/>
+      <w:lvlJc w:val="right"/>
+      <w:pPr>
+        <w:ind w:left="3360" w:hanging="480"/>
+      </w:pPr>
+    </w:lvl>
+    <w:lvl w:ilvl="6" w:tplc="0409000F" w:tentative="1">
+      <w:start w:val="1"/>
+      <w:numFmt w:val="decimal"/>
+      <w:lvlText w:val="%7."/>
+      <w:lvlJc w:val="left"/>
+      <w:pPr>
+        <w:ind w:left="3840" w:hanging="480"/>
+      </w:pPr>
+    </w:lvl>
+    <w:lvl w:ilvl="7" w:tplc="04090019" w:tentative="1">
+      <w:start w:val="1"/>
+      <w:numFmt w:val="ideographTraditional"/>
+      <w:lvlText w:val="%8、"/>
+      <w:lvlJc w:val="left"/>
+      <w:pPr>
+        <w:ind w:left="4320" w:hanging="480"/>
+      </w:pPr>
+    </w:lvl>
+    <w:lvl w:ilvl="8" w:tplc="0409001B" w:tentative="1">
+      <w:start w:val="1"/>
+      <w:numFmt w:val="lowerRoman"/>
+      <w:lvlText w:val="%9."/>
+      <w:lvlJc w:val="right"/>
+      <w:pPr>
+        <w:ind w:left="4800" w:hanging="480"/>
+      </w:pPr>
+    </w:lvl>
+  </w:abstractNum>
+  <w:abstractNum w:abstractNumId="8" w15:restartNumberingAfterBreak="0">
     <w:nsid w:val="625E6B87"/>
     <w:multiLevelType w:val="hybridMultilevel"/>
     <w:tmpl w:val="59A6C616"/>
@@ -2834,7 +4128,7 @@
         <w:rFonts w:hint="default"/>
       </w:rPr>
     </w:lvl>
-    <w:lvl w:ilvl="1" w:tplc="04090019" w:tentative="1">
+    <w:lvl w:ilvl="1" w:tplc="04090019">
       <w:start w:val="1"/>
       <w:numFmt w:val="ideographTraditional"/>
       <w:lvlText w:val="%2、"/>
@@ -2907,7 +4201,96 @@
       </w:pPr>
     </w:lvl>
   </w:abstractNum>
-  <w:abstractNum w:abstractNumId="6" w15:restartNumberingAfterBreak="0">
+  <w:abstractNum w:abstractNumId="9" w15:restartNumberingAfterBreak="0">
+    <w:nsid w:val="72155C3D"/>
+    <w:multiLevelType w:val="hybridMultilevel"/>
+    <w:tmpl w:val="3926BCE6"/>
+    <w:lvl w:ilvl="0" w:tplc="F1B43A7C">
+      <w:start w:val="1"/>
+      <w:numFmt w:val="decimal"/>
+      <w:lvlText w:val="%1."/>
+      <w:lvlJc w:val="left"/>
+      <w:pPr>
+        <w:ind w:left="840" w:hanging="360"/>
+      </w:pPr>
+      <w:rPr>
+        <w:rFonts w:hint="default"/>
+      </w:rPr>
+    </w:lvl>
+    <w:lvl w:ilvl="1" w:tplc="04090019" w:tentative="1">
+      <w:start w:val="1"/>
+      <w:numFmt w:val="ideographTraditional"/>
+      <w:lvlText w:val="%2、"/>
+      <w:lvlJc w:val="left"/>
+      <w:pPr>
+        <w:ind w:left="1440" w:hanging="480"/>
+      </w:pPr>
+    </w:lvl>
+    <w:lvl w:ilvl="2" w:tplc="0409001B" w:tentative="1">
+      <w:start w:val="1"/>
+      <w:numFmt w:val="lowerRoman"/>
+      <w:lvlText w:val="%3."/>
+      <w:lvlJc w:val="right"/>
+      <w:pPr>
+        <w:ind w:left="1920" w:hanging="480"/>
+      </w:pPr>
+    </w:lvl>
+    <w:lvl w:ilvl="3" w:tplc="0409000F" w:tentative="1">
+      <w:start w:val="1"/>
+      <w:numFmt w:val="decimal"/>
+      <w:lvlText w:val="%4."/>
+      <w:lvlJc w:val="left"/>
+      <w:pPr>
+        <w:ind w:left="2400" w:hanging="480"/>
+      </w:pPr>
+    </w:lvl>
+    <w:lvl w:ilvl="4" w:tplc="04090019" w:tentative="1">
+      <w:start w:val="1"/>
+      <w:numFmt w:val="ideographTraditional"/>
+      <w:lvlText w:val="%5、"/>
+      <w:lvlJc w:val="left"/>
+      <w:pPr>
+        <w:ind w:left="2880" w:hanging="480"/>
+      </w:pPr>
+    </w:lvl>
+    <w:lvl w:ilvl="5" w:tplc="0409001B" w:tentative="1">
+      <w:start w:val="1"/>
+      <w:numFmt w:val="lowerRoman"/>
+      <w:lvlText w:val="%6."/>
+      <w:lvlJc w:val="right"/>
+      <w:pPr>
+        <w:ind w:left="3360" w:hanging="480"/>
+      </w:pPr>
+    </w:lvl>
+    <w:lvl w:ilvl="6" w:tplc="0409000F" w:tentative="1">
+      <w:start w:val="1"/>
+      <w:numFmt w:val="decimal"/>
+      <w:lvlText w:val="%7."/>
+      <w:lvlJc w:val="left"/>
+      <w:pPr>
+        <w:ind w:left="3840" w:hanging="480"/>
+      </w:pPr>
+    </w:lvl>
+    <w:lvl w:ilvl="7" w:tplc="04090019" w:tentative="1">
+      <w:start w:val="1"/>
+      <w:numFmt w:val="ideographTraditional"/>
+      <w:lvlText w:val="%8、"/>
+      <w:lvlJc w:val="left"/>
+      <w:pPr>
+        <w:ind w:left="4320" w:hanging="480"/>
+      </w:pPr>
+    </w:lvl>
+    <w:lvl w:ilvl="8" w:tplc="0409001B" w:tentative="1">
+      <w:start w:val="1"/>
+      <w:numFmt w:val="lowerRoman"/>
+      <w:lvlText w:val="%9."/>
+      <w:lvlJc w:val="right"/>
+      <w:pPr>
+        <w:ind w:left="4800" w:hanging="480"/>
+      </w:pPr>
+    </w:lvl>
+  </w:abstractNum>
+  <w:abstractNum w:abstractNumId="10" w15:restartNumberingAfterBreak="0">
     <w:nsid w:val="7E794AB8"/>
     <w:multiLevelType w:val="hybridMultilevel"/>
     <w:tmpl w:val="5CEC47F4"/>
@@ -2997,25 +4380,37 @@
     </w:lvl>
   </w:abstractNum>
   <w:num w:numId="1" w16cid:durableId="1283264954">
+    <w:abstractNumId w:val="6"/>
+  </w:num>
+  <w:num w:numId="2" w16cid:durableId="1087532123">
+    <w:abstractNumId w:val="8"/>
+  </w:num>
+  <w:num w:numId="3" w16cid:durableId="1901942966">
+    <w:abstractNumId w:val="1"/>
+  </w:num>
+  <w:num w:numId="4" w16cid:durableId="864100220">
+    <w:abstractNumId w:val="2"/>
+  </w:num>
+  <w:num w:numId="5" w16cid:durableId="1096948120">
     <w:abstractNumId w:val="4"/>
   </w:num>
-  <w:num w:numId="2" w16cid:durableId="1087532123">
+  <w:num w:numId="6" w16cid:durableId="1096554036">
+    <w:abstractNumId w:val="10"/>
+  </w:num>
+  <w:num w:numId="7" w16cid:durableId="1794976659">
     <w:abstractNumId w:val="5"/>
   </w:num>
-  <w:num w:numId="3" w16cid:durableId="1901942966">
+  <w:num w:numId="8" w16cid:durableId="1076049605">
     <w:abstractNumId w:val="0"/>
   </w:num>
-  <w:num w:numId="4" w16cid:durableId="864100220">
-    <w:abstractNumId w:val="1"/>
+  <w:num w:numId="9" w16cid:durableId="360938867">
+    <w:abstractNumId w:val="9"/>
   </w:num>
-  <w:num w:numId="5" w16cid:durableId="1096948120">
-    <w:abstractNumId w:val="2"/>
+  <w:num w:numId="10" w16cid:durableId="275211841">
+    <w:abstractNumId w:val="3"/>
   </w:num>
-  <w:num w:numId="6" w16cid:durableId="1096554036">
-    <w:abstractNumId w:val="6"/>
-  </w:num>
-  <w:num w:numId="7" w16cid:durableId="1794976659">
-    <w:abstractNumId w:val="3"/>
+  <w:num w:numId="11" w16cid:durableId="1024667469">
+    <w:abstractNumId w:val="7"/>
   </w:num>
 </w:numbering>
 </file>
@@ -3568,6 +4963,66 @@
       <w:shd w:val="clear" w:color="auto" w:fill="E1DFDD"/>
     </w:rPr>
   </w:style>
+  <w:style w:type="paragraph" w:styleId="HTML">
+    <w:name w:val="HTML Preformatted"/>
+    <w:basedOn w:val="a"/>
+    <w:link w:val="HTML0"/>
+    <w:uiPriority w:val="99"/>
+    <w:semiHidden/>
+    <w:unhideWhenUsed/>
+    <w:rsid w:val="00CD2EE5"/>
+    <w:pPr>
+      <w:widowControl/>
+      <w:tabs>
+        <w:tab w:val="left" w:pos="916"/>
+        <w:tab w:val="left" w:pos="1832"/>
+        <w:tab w:val="left" w:pos="2748"/>
+        <w:tab w:val="left" w:pos="3664"/>
+        <w:tab w:val="left" w:pos="4580"/>
+        <w:tab w:val="left" w:pos="5496"/>
+        <w:tab w:val="left" w:pos="6412"/>
+        <w:tab w:val="left" w:pos="7328"/>
+        <w:tab w:val="left" w:pos="8244"/>
+        <w:tab w:val="left" w:pos="9160"/>
+        <w:tab w:val="left" w:pos="10076"/>
+        <w:tab w:val="left" w:pos="10992"/>
+        <w:tab w:val="left" w:pos="11908"/>
+        <w:tab w:val="left" w:pos="12824"/>
+        <w:tab w:val="left" w:pos="13740"/>
+        <w:tab w:val="left" w:pos="14656"/>
+      </w:tabs>
+    </w:pPr>
+    <w:rPr>
+      <w:rFonts w:ascii="細明體" w:eastAsia="細明體" w:hAnsi="細明體" w:cs="細明體"/>
+      <w:kern w:val="0"/>
+      <w14:ligatures w14:val="none"/>
+    </w:rPr>
+  </w:style>
+  <w:style w:type="character" w:customStyle="1" w:styleId="HTML0">
+    <w:name w:val="HTML 預設格式 字元"/>
+    <w:basedOn w:val="a0"/>
+    <w:link w:val="HTML"/>
+    <w:uiPriority w:val="99"/>
+    <w:semiHidden/>
+    <w:rsid w:val="00CD2EE5"/>
+    <w:rPr>
+      <w:rFonts w:ascii="細明體" w:eastAsia="細明體" w:hAnsi="細明體" w:cs="細明體"/>
+      <w:kern w:val="0"/>
+      <w14:ligatures w14:val="none"/>
+    </w:rPr>
+  </w:style>
+  <w:style w:type="character" w:styleId="a9">
+    <w:name w:val="FollowedHyperlink"/>
+    <w:basedOn w:val="a0"/>
+    <w:uiPriority w:val="99"/>
+    <w:semiHidden/>
+    <w:unhideWhenUsed/>
+    <w:rsid w:val="004D2174"/>
+    <w:rPr>
+      <w:color w:val="954F72" w:themeColor="followedHyperlink"/>
+      <w:u w:val="single"/>
+    </w:rPr>
+  </w:style>
 </w:styles>
 </file>
 

--- a/SOSReport/sos-report.docx
+++ b/SOSReport/sos-report.docx
@@ -129,7 +129,14 @@
                 <w:rFonts w:eastAsia="微軟正黑體" w:cstheme="minorHAnsi"/>
                 <w:spacing w:val="-20"/>
               </w:rPr>
-              <w:t>10.250.75.165</w:t>
+              <w:t>10.250.75.</w:t>
+            </w:r>
+            <w:r>
+              <w:rPr>
+                <w:rFonts w:eastAsia="微軟正黑體" w:cstheme="minorHAnsi"/>
+                <w:spacing w:val="-20"/>
+              </w:rPr>
+              <w:t>139</w:t>
             </w:r>
           </w:p>
         </w:tc>
